--- a/public/fonts/CFA_02_231100.docx
+++ b/public/fonts/CFA_02_231100.docx
@@ -1,6 +1,6 @@
 
 <file path=word/document.xml><?xml version="1.0" encoding="utf-8"?>
-<w:document xmlns:wpc="http://schemas.microsoft.com/office/word/2010/wordprocessingCanvas" xmlns:cx="http://schemas.microsoft.com/office/drawing/2014/chartex" xmlns:cx1="http://schemas.microsoft.com/office/drawing/2015/9/8/chartex" xmlns:cx2="http://schemas.microsoft.com/office/drawing/2015/10/21/chartex" xmlns:cx3="http://schemas.microsoft.com/office/drawing/2016/5/9/chartex" xmlns:cx4="http://schemas.microsoft.com/office/drawing/2016/5/10/chartex" xmlns:cx5="http://schemas.microsoft.com/office/drawing/2016/5/11/chartex" xmlns:cx6="http://schemas.microsoft.com/office/drawing/2016/5/12/chartex" xmlns:cx7="http://schemas.microsoft.com/office/drawing/2016/5/13/chartex" xmlns:cx8="http://schemas.microsoft.com/office/drawing/2016/5/14/chartex" xmlns:mc="http://schemas.openxmlformats.org/markup-compatibility/2006" xmlns:aink="http://schemas.microsoft.com/office/drawing/2016/ink" xmlns:am3d="http://schemas.microsoft.com/office/drawing/2017/model3d" xmlns:o="urn:schemas-microsoft-com:office:office" xmlns:oel="http://schemas.microsoft.com/office/2019/extlst" xmlns:r="http://schemas.openxmlformats.org/officeDocument/2006/relationships" xmlns:m="http://schemas.openxmlformats.org/officeDocument/2006/math" xmlns:v="urn:schemas-microsoft-com:vml" xmlns:wp14="http://schemas.microsoft.com/office/word/2010/wordprocessingDrawing" xmlns:wp="http://schemas.openxmlformats.org/drawingml/2006/wordprocessingDrawing" xmlns:w10="urn:schemas-microsoft-com:office:word" xmlns:w="http://schemas.openxmlformats.org/wordprocessingml/2006/main" xmlns:w14="http://schemas.microsoft.com/office/word/2010/wordml" xmlns:w15="http://schemas.microsoft.com/office/word/2012/wordml" xmlns:w16cex="http://schemas.microsoft.com/office/word/2018/wordml/cex" xmlns:w16cid="http://schemas.microsoft.com/office/word/2016/wordml/cid" xmlns:w16="http://schemas.microsoft.com/office/word/2018/wordml" xmlns:w16sdtdh="http://schemas.microsoft.com/office/word/2020/wordml/sdtdatahash" xmlns:w16se="http://schemas.microsoft.com/office/word/2015/wordml/symex" xmlns:wpg="http://schemas.microsoft.com/office/word/2010/wordprocessingGroup" xmlns:wpi="http://schemas.microsoft.com/office/word/2010/wordprocessingInk" xmlns:wne="http://schemas.microsoft.com/office/word/2006/wordml" xmlns:wps="http://schemas.microsoft.com/office/word/2010/wordprocessingShape" mc:Ignorable="w14 w15 w16se w16cid w16 w16cex w16sdtdh wp14">
+<w:document xmlns:wpc="http://schemas.microsoft.com/office/word/2010/wordprocessingCanvas" xmlns:cx="http://schemas.microsoft.com/office/drawing/2014/chartex" xmlns:cx1="http://schemas.microsoft.com/office/drawing/2015/9/8/chartex" xmlns:cx2="http://schemas.microsoft.com/office/drawing/2015/10/21/chartex" xmlns:cx3="http://schemas.microsoft.com/office/drawing/2016/5/9/chartex" xmlns:cx4="http://schemas.microsoft.com/office/drawing/2016/5/10/chartex" xmlns:cx5="http://schemas.microsoft.com/office/drawing/2016/5/11/chartex" xmlns:cx6="http://schemas.microsoft.com/office/drawing/2016/5/12/chartex" xmlns:cx7="http://schemas.microsoft.com/office/drawing/2016/5/13/chartex" xmlns:cx8="http://schemas.microsoft.com/office/drawing/2016/5/14/chartex" xmlns:mc="http://schemas.openxmlformats.org/markup-compatibility/2006" xmlns:aink="http://schemas.microsoft.com/office/drawing/2016/ink" xmlns:am3d="http://schemas.microsoft.com/office/drawing/2017/model3d" xmlns:o="urn:schemas-microsoft-com:office:office" xmlns:r="http://schemas.openxmlformats.org/officeDocument/2006/relationships" xmlns:m="http://schemas.openxmlformats.org/officeDocument/2006/math" xmlns:v="urn:schemas-microsoft-com:vml" xmlns:wp14="http://schemas.microsoft.com/office/word/2010/wordprocessingDrawing" xmlns:wp="http://schemas.openxmlformats.org/drawingml/2006/wordprocessingDrawing" xmlns:w10="urn:schemas-microsoft-com:office:word" xmlns:w="http://schemas.openxmlformats.org/wordprocessingml/2006/main" xmlns:w14="http://schemas.microsoft.com/office/word/2010/wordml" xmlns:w15="http://schemas.microsoft.com/office/word/2012/wordml" xmlns:w16cid="http://schemas.microsoft.com/office/word/2016/wordml/cid" xmlns:w16se="http://schemas.microsoft.com/office/word/2015/wordml/symex" xmlns:wpg="http://schemas.microsoft.com/office/word/2010/wordprocessingGroup" xmlns:wpi="http://schemas.microsoft.com/office/word/2010/wordprocessingInk" xmlns:wne="http://schemas.microsoft.com/office/word/2006/wordml" xmlns:wps="http://schemas.microsoft.com/office/word/2010/wordprocessingShape" mc:Ignorable="w14 w15 w16se w16cid wp14">
   <w:body>
     <w:p>
       <w:r>
@@ -43,7 +43,7 @@
                     <pic:cNvPicPr/>
                   </pic:nvPicPr>
                   <pic:blipFill>
-                    <a:blip r:embed="rId11">
+                    <a:blip r:embed="rId8">
                       <a:extLst>
                         <a:ext uri="{28A0092B-C50C-407E-A947-70E740481C1C}">
                           <a14:useLocalDpi xmlns:a14="http://schemas.microsoft.com/office/drawing/2010/main" val="0"/>
@@ -199,9 +199,9 @@
               </wp:anchor>
             </w:drawing>
           </mc:Choice>
-          <mc:Fallback xmlns:asvg="http://schemas.microsoft.com/office/drawing/2016/SVG/main" xmlns:a14="http://schemas.microsoft.com/office/drawing/2010/main" xmlns:pic="http://schemas.openxmlformats.org/drawingml/2006/picture" xmlns:adec="http://schemas.microsoft.com/office/drawing/2017/decorative" xmlns:a="http://schemas.openxmlformats.org/drawingml/2006/main">
-            <w:pict w14:anchorId="03DD22BF">
-              <v:rect id="Rectángulo 3" style="position:absolute;margin-left:-55.7pt;margin-top:26.5pt;width:613.85pt;height:204pt;z-index:-251655168;visibility:visible;mso-wrap-style:square;mso-height-percent:0;mso-wrap-distance-left:9pt;mso-wrap-distance-top:0;mso-wrap-distance-right:9pt;mso-wrap-distance-bottom:0;mso-position-horizontal:absolute;mso-position-horizontal-relative:text;mso-position-vertical:absolute;mso-position-vertical-relative:text;mso-height-percent:0;mso-height-relative:margin;v-text-anchor:middle" alt="&quot;&quot;" o:spid="_x0000_s1026" fillcolor="#00314d" stroked="f" strokeweight="1pt" w14:anchorId="04BF2410" o:gfxdata="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"/>
+          <mc:Fallback xmlns:w16cex="http://schemas.microsoft.com/office/word/2018/wordml/cex" xmlns:w16="http://schemas.microsoft.com/office/word/2018/wordml" xmlns:w16sdtdh="http://schemas.microsoft.com/office/word/2020/wordml/sdtdatahash" xmlns:oel="http://schemas.microsoft.com/office/2019/extlst">
+            <w:pict>
+              <v:rect w14:anchorId="04BF2410" id="Rectángulo 3" o:spid="_x0000_s1026" alt="&quot;&quot;" style="position:absolute;margin-left:-55.7pt;margin-top:26.5pt;width:613.85pt;height:204pt;z-index:-251655168;visibility:visible;mso-wrap-style:square;mso-height-percent:0;mso-wrap-distance-left:9pt;mso-wrap-distance-top:0;mso-wrap-distance-right:9pt;mso-wrap-distance-bottom:0;mso-position-horizontal:absolute;mso-position-horizontal-relative:text;mso-position-vertical:absolute;mso-position-vertical-relative:text;mso-height-percent:0;mso-height-relative:margin;v-text-anchor:middle" o:gfxdata="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" fillcolor="#00314d" stroked="f" strokeweight="1pt"/>
             </w:pict>
           </mc:Fallback>
         </mc:AlternateContent>
@@ -294,13 +294,13 @@
               </wp:anchor>
             </w:drawing>
           </mc:Choice>
-          <mc:Fallback xmlns:asvg="http://schemas.microsoft.com/office/drawing/2016/SVG/main" xmlns:a14="http://schemas.microsoft.com/office/drawing/2010/main" xmlns:pic="http://schemas.openxmlformats.org/drawingml/2006/picture" xmlns:adec="http://schemas.microsoft.com/office/drawing/2017/decorative" xmlns:a="http://schemas.openxmlformats.org/drawingml/2006/main">
-            <w:pict w14:anchorId="3D8C0C0C">
-              <v:shapetype id="_x0000_t202" coordsize="21600,21600" o:spt="202" path="m,l,21600r21600,l21600,xe" w14:anchorId="2E2DABF6">
+          <mc:Fallback>
+            <w:pict>
+              <v:shapetype w14:anchorId="2E2DABF6" id="_x0000_t202" coordsize="21600,21600" o:spt="202" path="m,l,21600r21600,l21600,xe">
                 <v:stroke joinstyle="miter"/>
                 <v:path gradientshapeok="t" o:connecttype="rect"/>
               </v:shapetype>
-              <v:shape id="Cuadro de texto 2" style="position:absolute;left:0;text-align:left;margin-left:-19.8pt;margin-top:36.75pt;width:488.95pt;height:115.5pt;z-index:251663360;visibility:visible;mso-wrap-style:square;mso-width-percent:0;mso-height-percent:0;mso-wrap-distance-left:9pt;mso-wrap-distance-top:3.6pt;mso-wrap-distance-right:9pt;mso-wrap-distance-bottom:3.6pt;mso-position-horizontal:absolute;mso-position-horizontal-relative:text;mso-position-vertical:absolute;mso-position-vertical-relative:text;mso-width-percent:0;mso-height-percent:0;mso-width-relative:margin;mso-height-relative:margin;v-text-anchor:top" o:spid="_x0000_s1026" filled="f" stroked="f" type="#_x0000_t202" o:gfxdata="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">
+              <v:shape id="Cuadro de texto 2" o:spid="_x0000_s1026" type="#_x0000_t202" style="position:absolute;left:0;text-align:left;margin-left:-19.8pt;margin-top:36.75pt;width:488.95pt;height:115.5pt;z-index:251663360;visibility:visible;mso-wrap-style:square;mso-width-percent:0;mso-height-percent:0;mso-wrap-distance-left:9pt;mso-wrap-distance-top:3.6pt;mso-wrap-distance-right:9pt;mso-wrap-distance-bottom:3.6pt;mso-position-horizontal:absolute;mso-position-horizontal-relative:text;mso-position-vertical:absolute;mso-position-vertical-relative:text;mso-width-percent:0;mso-height-percent:0;mso-width-relative:margin;mso-height-relative:margin;v-text-anchor:top" o:gfxdata="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" filled="f" stroked="f">
                 <v:textbox>
                   <w:txbxContent>
                     <w:p>
@@ -1867,7 +1867,7 @@
                 <w:noProof/>
                 <w:webHidden/>
               </w:rPr>
-              <w:t>25</w:t>
+              <w:t>24</w:t>
             </w:r>
             <w:r>
               <w:rPr>
@@ -2051,7 +2051,7 @@
                 <w:noProof/>
                 <w:webHidden/>
               </w:rPr>
-              <w:t>28</w:t>
+              <w:t>27</w:t>
             </w:r>
             <w:r>
               <w:rPr>
@@ -2143,7 +2143,7 @@
                 <w:noProof/>
                 <w:webHidden/>
               </w:rPr>
-              <w:t>29</w:t>
+              <w:t>28</w:t>
             </w:r>
             <w:r>
               <w:rPr>
@@ -2235,7 +2235,7 @@
                 <w:noProof/>
                 <w:webHidden/>
               </w:rPr>
-              <w:t>30</w:t>
+              <w:t>29</w:t>
             </w:r>
             <w:r>
               <w:rPr>
@@ -2327,7 +2327,7 @@
                 <w:noProof/>
                 <w:webHidden/>
               </w:rPr>
-              <w:t>32</w:t>
+              <w:t>31</w:t>
             </w:r>
             <w:r>
               <w:rPr>
@@ -2400,7 +2400,7 @@
                 <w:noProof/>
                 <w:webHidden/>
               </w:rPr>
-              <w:t>35</w:t>
+              <w:t>34</w:t>
             </w:r>
             <w:r>
               <w:rPr>
@@ -2473,7 +2473,7 @@
                 <w:noProof/>
                 <w:webHidden/>
               </w:rPr>
-              <w:t>36</w:t>
+              <w:t>35</w:t>
             </w:r>
             <w:r>
               <w:rPr>
@@ -2546,7 +2546,7 @@
                 <w:noProof/>
                 <w:webHidden/>
               </w:rPr>
-              <w:t>37</w:t>
+              <w:t>36</w:t>
             </w:r>
             <w:r>
               <w:rPr>
@@ -2619,7 +2619,7 @@
                 <w:noProof/>
                 <w:webHidden/>
               </w:rPr>
-              <w:t>38</w:t>
+              <w:t>37</w:t>
             </w:r>
             <w:r>
               <w:rPr>
@@ -2692,7 +2692,7 @@
                 <w:noProof/>
                 <w:webHidden/>
               </w:rPr>
-              <w:t>40</w:t>
+              <w:t>39</w:t>
             </w:r>
             <w:r>
               <w:rPr>
@@ -2726,7 +2726,7 @@
     <w:p>
       <w:pPr>
         <w:sectPr>
-          <w:footerReference w:type="default" r:id="rId12"/>
+          <w:footerReference w:type="default" r:id="rId9"/>
           <w:pgSz w:w="12240" w:h="15840"/>
           <w:pgMar w:top="1701" w:right="1134" w:bottom="1134" w:left="1134" w:header="709" w:footer="709" w:gutter="0"/>
           <w:cols w:space="708"/>
@@ -2740,6 +2740,7 @@
       </w:pPr>
       <w:bookmarkStart w:id="0" w:name="_Toc150711204"/>
       <w:r>
+        <w:lastRenderedPageBreak/>
         <w:t>Introducción</w:t>
       </w:r>
       <w:bookmarkEnd w:id="0"/>
@@ -2782,7 +2783,7 @@
                     <pic:cNvPicPr/>
                   </pic:nvPicPr>
                   <pic:blipFill>
-                    <a:blip r:embed="rId13">
+                    <a:blip r:embed="rId10">
                       <a:extLst>
                         <a:ext uri="{28A0092B-C50C-407E-A947-70E740481C1C}">
                           <a14:useLocalDpi xmlns:a14="http://schemas.microsoft.com/office/drawing/2010/main" val="0"/>
@@ -2820,7 +2821,7 @@
           <w:iCs/>
         </w:rPr>
       </w:pPr>
-      <w:hyperlink r:id="rId14" w:history="1">
+      <w:hyperlink r:id="rId11" w:history="1">
         <w:r>
           <w:rPr>
             <w:rStyle w:val="Hipervnculo"/>
@@ -2886,7 +2887,11 @@
           </w:tcPr>
           <w:p>
             <w:r>
-              <w:t xml:space="preserve">El objetivo de este componente formativo es que el aprendiz adquiera conocimientos sobre diversos aspectos relacionados con las condiciones sanitarias en establecimientos. Estos conocimientos abarcan características, métodos, leyes y procedimientos relevantes en este contexto. Según lo estipulado en la </w:t>
+              <w:t xml:space="preserve">El objetivo de este componente formativo es que el aprendiz adquiera conocimientos sobre diversos aspectos relacionados con las condiciones sanitarias en </w:t>
+            </w:r>
+            <w:r>
+              <w:lastRenderedPageBreak/>
+              <w:t xml:space="preserve">establecimientos. Estos conocimientos abarcan características, métodos, leyes y procedimientos relevantes en este contexto. Según lo estipulado en la </w:t>
             </w:r>
             <w:r>
               <w:rPr>
@@ -2998,6 +3003,7 @@
       </w:pPr>
       <w:bookmarkStart w:id="1" w:name="_Toc150711205"/>
       <w:r>
+        <w:lastRenderedPageBreak/>
         <w:t>Inspección de condiciones sanitarias</w:t>
       </w:r>
       <w:bookmarkEnd w:id="1"/>
@@ -3038,7 +3044,13 @@
         <w:t>Concepto sanitario:</w:t>
       </w:r>
       <w:r>
-        <w:t xml:space="preserve"> Es “el concepto emitido por la autoridad sanitaria una vez realizada la inspección, vigilancia y control al establecimiento donde se fabriquen, procesen, preparen, envasen, almacenen transporten, distribuyan, comercialicen, importen o exporten alimentos o sus materias primas” (Ministerio de Salud y Protección Social, 2013). Gracias a esto, se ayuda a mitigar el riesgo de contaminación o algún posible riesgo sanitario.</w:t>
+        <w:t xml:space="preserve"> Es “el concepto emitido por la autoridad sanitaria una vez realizada la inspección, vigilancia y control al establecimiento donde se fabriquen, procesen, preparen, envasen, almacenen</w:t>
+      </w:r>
+      <w:r>
+        <w:t>,</w:t>
+      </w:r>
+      <w:r>
+        <w:t xml:space="preserve"> transporten, distribuyan, comercialicen, importen o exporten alimentos o sus materias primas” (Ministerio de Salud y Protección Social, 2013). Gracias a esto, se ayuda a mitigar el riesgo de contaminación o algún posible riesgo sanitario.</w:t>
       </w:r>
     </w:p>
     <w:p>
@@ -3124,6 +3136,7 @@
       </w:pPr>
       <w:bookmarkStart w:id="3" w:name="_Toc150711207"/>
       <w:r>
+        <w:lastRenderedPageBreak/>
         <w:t>Tipos de medidas sanitarias</w:t>
       </w:r>
       <w:bookmarkEnd w:id="3"/>
@@ -3192,6 +3205,9 @@
       <w:r>
         <w:t>Mayor importancia de los sistemas preventivos, como las BPA (Buenas Prácticas Agrícolas), el Sistema HACCP (Análisis de peligros y puntos de control crítico) y la trazabilidad</w:t>
       </w:r>
+      <w:r>
+        <w:t>.</w:t>
+      </w:r>
     </w:p>
     <w:p>
       <w:pPr>
@@ -3245,6 +3261,7 @@
           <w:b/>
           <w:bCs/>
         </w:rPr>
+        <w:lastRenderedPageBreak/>
         <w:t>Información de las secretarías de salud</w:t>
       </w:r>
       <w:r>
@@ -3395,19 +3412,15 @@
       </w:r>
     </w:p>
     <w:p>
-      <w:pPr>
-        <w:ind w:firstLine="0"/>
-        <w:jc w:val="center"/>
-      </w:pPr>
       <w:r>
         <w:rPr>
           <w:noProof/>
         </w:rPr>
         <w:drawing>
-          <wp:inline distT="0" distB="0" distL="0" distR="0" wp14:anchorId="5A3D8EA6" wp14:editId="3BA14801">
-            <wp:extent cx="5786651" cy="2809183"/>
-            <wp:effectExtent l="0" t="0" r="5080" b="0"/>
-            <wp:docPr id="9" name="Gráfico 9" descr="En la figura 1 se muestran los aspectos que son de revisión en los procedimientos sanitarios."/>
+          <wp:inline distT="0" distB="0" distL="0" distR="0" wp14:anchorId="025B68C3" wp14:editId="5F2BAEBF">
+            <wp:extent cx="5538279" cy="2688609"/>
+            <wp:effectExtent l="0" t="0" r="5715" b="0"/>
+            <wp:docPr id="2" name="Gráfico 2" descr="En la figura 1 se muestran los aspectos que son de revisión en los procedimientos sanitarios."/>
             <wp:cNvGraphicFramePr>
               <a:graphicFrameLocks xmlns:a="http://schemas.openxmlformats.org/drawingml/2006/main" noChangeAspect="1"/>
             </wp:cNvGraphicFramePr>
@@ -3415,17 +3428,17 @@
               <a:graphicData uri="http://schemas.openxmlformats.org/drawingml/2006/picture">
                 <pic:pic xmlns:pic="http://schemas.openxmlformats.org/drawingml/2006/picture">
                   <pic:nvPicPr>
-                    <pic:cNvPr id="9" name="figura 1.svg"/>
+                    <pic:cNvPr id="2" name="Figura 1 1.svg"/>
                     <pic:cNvPicPr/>
                   </pic:nvPicPr>
                   <pic:blipFill>
-                    <a:blip r:embed="rId15">
+                    <a:blip r:embed="rId12">
                       <a:extLst>
                         <a:ext uri="{28A0092B-C50C-407E-A947-70E740481C1C}">
                           <a14:useLocalDpi xmlns:a14="http://schemas.microsoft.com/office/drawing/2010/main" val="0"/>
                         </a:ext>
                         <a:ext uri="{96DAC541-7B7A-43D3-8B79-37D633B846F1}">
-                          <asvg:svgBlip xmlns:asvg="http://schemas.microsoft.com/office/drawing/2016/SVG/main" r:embed="rId16"/>
+                          <asvg:svgBlip xmlns:asvg="http://schemas.microsoft.com/office/drawing/2016/SVG/main" r:embed="rId13"/>
                         </a:ext>
                       </a:extLst>
                     </a:blip>
@@ -3436,7 +3449,7 @@
                   <pic:spPr>
                     <a:xfrm>
                       <a:off x="0" y="0"/>
-                      <a:ext cx="5788606" cy="2810132"/>
+                      <a:ext cx="5541375" cy="2690112"/>
                     </a:xfrm>
                     <a:prstGeom prst="rect">
                       <a:avLst/>
@@ -3461,6 +3474,7 @@
           <w:b/>
           <w:bCs/>
         </w:rPr>
+        <w:lastRenderedPageBreak/>
         <w:t>Procedimientos sanitarios</w:t>
       </w:r>
     </w:p>
@@ -3670,7 +3684,11 @@
         <w:ind w:firstLine="708"/>
       </w:pPr>
       <w:r>
-        <w:t>Los diferentes tipos de establecimientos, donde se realiza la fabricación, procesamiento, preparación, envase, almacenamiento, transporte, distribución y comercialización de alimentos, deben realizarse la respectiva inspección por medio de la autoridad sanitaria requerida, esto para generar una mayor orientación respecto a cada actividad que se ejecuta.</w:t>
+        <w:t xml:space="preserve">Los diferentes tipos de establecimientos, donde se realiza la fabricación, procesamiento, preparación, envase, almacenamiento, transporte, distribución y comercialización de alimentos, deben realizarse la respectiva inspección por medio de </w:t>
+      </w:r>
+      <w:r>
+        <w:lastRenderedPageBreak/>
+        <w:t>la autoridad sanitaria requerida, esto para generar una mayor orientación respecto a cada actividad que se ejecuta.</w:t>
       </w:r>
     </w:p>
     <w:p>
@@ -3783,7 +3801,25 @@
         <w:spacing w:before="0" w:after="160"/>
       </w:pPr>
       <w:r>
-        <w:t>Cocinas de catering.</w:t>
+        <w:t xml:space="preserve">Cocinas de </w:t>
+      </w:r>
+      <w:r>
+        <w:t>“</w:t>
+      </w:r>
+      <w:r>
+        <w:rPr>
+          <w:rStyle w:val="Extranjerismo"/>
+        </w:rPr>
+        <w:t>catering</w:t>
+      </w:r>
+      <w:r>
+        <w:rPr>
+          <w:rStyle w:val="Extranjerismo"/>
+        </w:rPr>
+        <w:t>”</w:t>
+      </w:r>
+      <w:r>
+        <w:t>.</w:t>
       </w:r>
     </w:p>
     <w:p>
@@ -4439,6 +4475,7 @@
                 <w:lang w:eastAsia="ja-JP"/>
                 <w14:ligatures w14:val="none"/>
               </w:rPr>
+              <w:lastRenderedPageBreak/>
               <w:t>Almacenamiento</w:t>
             </w:r>
           </w:p>
@@ -4915,6 +4952,7 @@
           <w:b/>
           <w:bCs/>
         </w:rPr>
+        <w:lastRenderedPageBreak/>
         <w:t>Figura 2.</w:t>
       </w:r>
       <w:r>
@@ -4946,13 +4984,13 @@
                     <pic:cNvPicPr/>
                   </pic:nvPicPr>
                   <pic:blipFill>
-                    <a:blip r:embed="rId17">
+                    <a:blip r:embed="rId14">
                       <a:extLst>
                         <a:ext uri="{28A0092B-C50C-407E-A947-70E740481C1C}">
                           <a14:useLocalDpi xmlns:a14="http://schemas.microsoft.com/office/drawing/2010/main" val="0"/>
                         </a:ext>
                         <a:ext uri="{96DAC541-7B7A-43D3-8B79-37D633B846F1}">
-                          <asvg:svgBlip xmlns:asvg="http://schemas.microsoft.com/office/drawing/2016/SVG/main" r:embed="rId18"/>
+                          <asvg:svgBlip xmlns:asvg="http://schemas.microsoft.com/office/drawing/2016/SVG/main" r:embed="rId15"/>
                         </a:ext>
                       </a:extLst>
                     </a:blip>
@@ -5150,6 +5188,7 @@
         <w:spacing w:before="0" w:after="160"/>
       </w:pPr>
       <w:r>
+        <w:lastRenderedPageBreak/>
         <w:t>Vehículos transportadores.</w:t>
       </w:r>
     </w:p>
@@ -5203,13 +5242,13 @@
                     <pic:cNvPicPr/>
                   </pic:nvPicPr>
                   <pic:blipFill>
-                    <a:blip r:embed="rId19">
+                    <a:blip r:embed="rId16">
                       <a:extLst>
                         <a:ext uri="{28A0092B-C50C-407E-A947-70E740481C1C}">
                           <a14:useLocalDpi xmlns:a14="http://schemas.microsoft.com/office/drawing/2010/main" val="0"/>
                         </a:ext>
                         <a:ext uri="{96DAC541-7B7A-43D3-8B79-37D633B846F1}">
-                          <asvg:svgBlip xmlns:asvg="http://schemas.microsoft.com/office/drawing/2016/SVG/main" r:embed="rId20"/>
+                          <asvg:svgBlip xmlns:asvg="http://schemas.microsoft.com/office/drawing/2016/SVG/main" r:embed="rId17"/>
                         </a:ext>
                       </a:extLst>
                     </a:blip>
@@ -5312,6 +5351,7 @@
           <w:b/>
           <w:bCs/>
         </w:rPr>
+        <w:lastRenderedPageBreak/>
         <w:t>Municipio de categoría especial 1ª, 2 ª 0 3 ª</w:t>
       </w:r>
     </w:p>
@@ -5468,13 +5508,13 @@
                     <pic:cNvPicPr/>
                   </pic:nvPicPr>
                   <pic:blipFill>
-                    <a:blip r:embed="rId21">
+                    <a:blip r:embed="rId18">
                       <a:extLst>
                         <a:ext uri="{28A0092B-C50C-407E-A947-70E740481C1C}">
                           <a14:useLocalDpi xmlns:a14="http://schemas.microsoft.com/office/drawing/2010/main" val="0"/>
                         </a:ext>
                         <a:ext uri="{96DAC541-7B7A-43D3-8B79-37D633B846F1}">
-                          <asvg:svgBlip xmlns:asvg="http://schemas.microsoft.com/office/drawing/2016/SVG/main" r:embed="rId22"/>
+                          <asvg:svgBlip xmlns:asvg="http://schemas.microsoft.com/office/drawing/2016/SVG/main" r:embed="rId19"/>
                         </a:ext>
                       </a:extLst>
                     </a:blip>
@@ -5522,6 +5562,7 @@
           <w:b/>
           <w:bCs/>
         </w:rPr>
+        <w:lastRenderedPageBreak/>
         <w:t>Nivel nacional.</w:t>
       </w:r>
     </w:p>
@@ -5683,7 +5724,13 @@
         <w:ind w:firstLine="708"/>
       </w:pPr>
       <w:r>
-        <w:t>En el mundo se generan más de dos mil millones de toneladas de desechos sólidos al año, de los cuales alrededor del 30% no se clasificaron, presentando riesgo al medio ambiente (Banco Mundial, 2018).</w:t>
+        <w:t>En el mundo se generan más de dos mil millones de toneladas de desechos sólidos al año, de los cuales alrededor del 30</w:t>
+      </w:r>
+      <w:r>
+        <w:t xml:space="preserve"> </w:t>
+      </w:r>
+      <w:r>
+        <w:t>% no se clasificaron, presentando riesgo al medio ambiente (Banco Mundial, 2018).</w:t>
       </w:r>
     </w:p>
     <w:p>
@@ -5692,7 +5739,11 @@
         <w:ind w:firstLine="708"/>
       </w:pPr>
       <w:r>
-        <w:t>Cabe resaltar que en los países de Latinoamérica y el Caribe, se diferencian en dos tipos de zonas, que son las áreas rurales y las áreas urbanas, donde en su mayoría las urbanas tienen cobertura de recolección con disposición final en su mayoría en los llamados rellenos sanitarios que son puestos para este fin, pero en la parte rural aún es deficiente este servicio, ya que los mismos pobladores son los que disponen de estos residuos, bien sea quemándolos a cielo abierto, enterrándolos o arrojándolos a fuentes hídricas, estas prácticas son peligrosas para la salud.</w:t>
+        <w:t xml:space="preserve">Cabe resaltar que en los países de Latinoamérica y el Caribe, se diferencian en dos tipos de zonas, que son las áreas rurales y las áreas urbanas, donde en su mayoría las urbanas tienen cobertura de recolección con disposición final en su mayoría en los llamados rellenos sanitarios que son puestos para este fin, pero en la parte rural aún es deficiente este servicio, ya que los mismos pobladores son los que disponen de estos </w:t>
+      </w:r>
+      <w:r>
+        <w:lastRenderedPageBreak/>
+        <w:t>residuos, bien sea quemándolos a cielo abierto, enterrándolos o arrojándolos a fuentes hídricas, estas prácticas son peligrosas para la salud.</w:t>
       </w:r>
     </w:p>
     <w:p>
@@ -5751,7 +5802,10 @@
         <w:t>Botadero:</w:t>
       </w:r>
       <w:r>
-        <w:t xml:space="preserve"> actividades propias del conjunto de los servicios domiciliarios de alcantarillado y aseo.</w:t>
+        <w:t xml:space="preserve"> </w:t>
+      </w:r>
+      <w:r>
+        <w:t>es el sitio de disposición a cielo abierto de los residuos sólidos. Es un sitio de acumulación de residuos sólidos que no cumple con las disposiciones vigentes y crea riesgos para la salud humana y el ambiente en general.</w:t>
       </w:r>
     </w:p>
     <w:p>
@@ -5820,6 +5874,7 @@
       </w:pPr>
       <w:bookmarkStart w:id="9" w:name="_Toc150711213"/>
       <w:r>
+        <w:lastRenderedPageBreak/>
         <w:t>Características y tipos</w:t>
       </w:r>
       <w:bookmarkEnd w:id="9"/>
@@ -5874,13 +5929,13 @@
                     <pic:cNvPicPr/>
                   </pic:nvPicPr>
                   <pic:blipFill>
-                    <a:blip r:embed="rId23">
+                    <a:blip r:embed="rId20">
                       <a:extLst>
                         <a:ext uri="{28A0092B-C50C-407E-A947-70E740481C1C}">
                           <a14:useLocalDpi xmlns:a14="http://schemas.microsoft.com/office/drawing/2010/main" val="0"/>
                         </a:ext>
                         <a:ext uri="{96DAC541-7B7A-43D3-8B79-37D633B846F1}">
-                          <asvg:svgBlip xmlns:asvg="http://schemas.microsoft.com/office/drawing/2016/SVG/main" r:embed="rId24"/>
+                          <asvg:svgBlip xmlns:asvg="http://schemas.microsoft.com/office/drawing/2016/SVG/main" r:embed="rId21"/>
                         </a:ext>
                       </a:extLst>
                     </a:blip>
@@ -5924,6 +5979,13 @@
         </w:rPr>
         <w:t>Prevención</w:t>
       </w:r>
+      <w:r>
+        <w:rPr>
+          <w:b/>
+          <w:bCs/>
+        </w:rPr>
+        <w:t>.</w:t>
+      </w:r>
     </w:p>
     <w:p>
       <w:pPr>
@@ -5945,6 +6007,13 @@
         </w:rPr>
         <w:t>Reutilización</w:t>
       </w:r>
+      <w:r>
+        <w:rPr>
+          <w:b/>
+          <w:bCs/>
+        </w:rPr>
+        <w:t>.</w:t>
+      </w:r>
     </w:p>
     <w:p>
       <w:pPr>
@@ -5966,6 +6035,13 @@
         </w:rPr>
         <w:t>Reciclado</w:t>
       </w:r>
+      <w:r>
+        <w:rPr>
+          <w:b/>
+          <w:bCs/>
+        </w:rPr>
+        <w:t>.</w:t>
+      </w:r>
     </w:p>
     <w:p>
       <w:pPr>
@@ -5987,6 +6063,13 @@
         </w:rPr>
         <w:t>Valorización</w:t>
       </w:r>
+      <w:r>
+        <w:rPr>
+          <w:b/>
+          <w:bCs/>
+        </w:rPr>
+        <w:t>.</w:t>
+      </w:r>
     </w:p>
     <w:p>
       <w:pPr>
@@ -6008,6 +6091,13 @@
         </w:rPr>
         <w:t>Eliminación</w:t>
       </w:r>
+      <w:r>
+        <w:rPr>
+          <w:b/>
+          <w:bCs/>
+        </w:rPr>
+        <w:t>.</w:t>
+      </w:r>
     </w:p>
     <w:p>
       <w:pPr>
@@ -6038,6 +6128,7 @@
           <w:b/>
           <w:bCs/>
         </w:rPr>
+        <w:lastRenderedPageBreak/>
         <w:t>Residuos domésticos:</w:t>
       </w:r>
       <w:r>
@@ -6135,7 +6226,7 @@
     <w:p>
       <w:pPr>
         <w:spacing w:before="0" w:after="160"/>
-        <w:ind w:firstLine="0"/>
+        <w:ind w:left="567" w:firstLine="0"/>
         <w:rPr>
           <w:b/>
           <w:bCs/>
@@ -6159,7 +6250,7 @@
     <w:p>
       <w:pPr>
         <w:spacing w:before="0" w:after="160"/>
-        <w:ind w:firstLine="0"/>
+        <w:ind w:left="567" w:firstLine="0"/>
         <w:rPr>
           <w:b/>
           <w:bCs/>
@@ -6183,7 +6274,7 @@
     <w:p>
       <w:pPr>
         <w:spacing w:before="0" w:after="160"/>
-        <w:ind w:firstLine="0"/>
+        <w:ind w:left="567" w:firstLine="0"/>
         <w:rPr>
           <w:b/>
           <w:bCs/>
@@ -6210,6 +6301,7 @@
         <w:ind w:firstLine="708"/>
       </w:pPr>
       <w:r>
+        <w:lastRenderedPageBreak/>
         <w:t>Es importante destacar que la clasificación de los residuos sólidos debe generar un grado de efectividad amplio, según las siguientes consideraciones; iniciando según su peligrosidad:</w:t>
       </w:r>
     </w:p>
@@ -6376,6 +6468,7 @@
           <w:b/>
           <w:bCs/>
         </w:rPr>
+        <w:lastRenderedPageBreak/>
         <w:t>Residuos hospitalarios:</w:t>
       </w:r>
       <w:r>
@@ -6387,19 +6480,23 @@
         <w:pStyle w:val="Prrafodelista"/>
         <w:numPr>
           <w:ilvl w:val="0"/>
-          <w:numId w:val="35"/>
+          <w:numId w:val="41"/>
         </w:numPr>
         <w:spacing w:before="0" w:after="160"/>
-      </w:pPr>
-      <w:r>
-        <w:rPr>
-          <w:b/>
-          <w:bCs/>
-        </w:rPr>
-        <w:t>Residuos hospitalarios:</w:t>
-      </w:r>
-      <w:r>
-        <w:t xml:space="preserve"> una vez finalice la vida útil de cada artículo electrónico, este ya es considerado como residuo electrónico.</w:t>
+        <w:rPr>
+          <w:b/>
+          <w:bCs/>
+        </w:rPr>
+      </w:pPr>
+      <w:r>
+        <w:rPr>
+          <w:b/>
+          <w:bCs/>
+        </w:rPr>
+        <w:t xml:space="preserve">Residuos electrónicos: </w:t>
+      </w:r>
+      <w:r>
+        <w:t>una vez finalice la vida útil de cada artículo electrónico, este ya es considerado como residuo electrónico.</w:t>
       </w:r>
     </w:p>
     <w:p>
@@ -6513,7 +6610,11 @@
         <w:ind w:firstLine="708"/>
       </w:pPr>
       <w:r>
-        <w:t>Las alertas son un aviso que se mencionan con anterioridad por la manifestación de algún acontecimiento que ponga en riesgo la vida de alguien, para este caso, el sistema de alerta temprana ambiental se da como consecuencia de la degradación y el manejo inapropiado de los recursos naturales por causa de actividades humanas invasivas, esta alerta temprana y de respuesta es un mecanismo de integración que recopila datos del ambiente y de la población para dirigir la respuesta de salud pública y, busca reducir el tiempo entre la emisión de alerta la participación en la respuesta, previendo así cualquier tipo de riesgo.</w:t>
+        <w:t xml:space="preserve">Las alertas son un aviso que se mencionan con anterioridad por la manifestación de algún acontecimiento que ponga en riesgo la vida de alguien, para este caso, el sistema de alerta temprana ambiental se da como consecuencia de la degradación y el </w:t>
+      </w:r>
+      <w:r>
+        <w:lastRenderedPageBreak/>
+        <w:t>manejo inapropiado de los recursos naturales por causa de actividades humanas invasivas, esta alerta temprana y de respuesta es un mecanismo de integración que recopila datos del ambiente y de la población para dirigir la respuesta de salud pública y, busca reducir el tiempo entre la emisión de alerta la participación en la respuesta, previendo así cualquier tipo de riesgo.</w:t>
       </w:r>
     </w:p>
     <w:p>
@@ -6581,6 +6682,7 @@
         <w:ind w:firstLine="708"/>
       </w:pPr>
       <w:r>
+        <w:lastRenderedPageBreak/>
         <w:t>En desarrollo de este principio, en el Art. 58 consagra que “la propiedad es una función social que implica obligaciones y, como tal, le es inherente una función ecológica”; continúa su desarrollo al determinar en el Art. 63 que “Los bienes de uso público, los parques naturales, las tierras comunales de grupos étnicos, las tierras de resguardo, el patrimonio arqueológico de la Nación y los demás bienes que determine la Ley, son inalienables, imprescriptibles e inembargables” (Unidad de Planeación Minero-Energética, 2017).</w:t>
       </w:r>
     </w:p>
@@ -6634,6 +6736,7 @@
         <w:ind w:firstLine="708"/>
       </w:pPr>
       <w:r>
+        <w:lastRenderedPageBreak/>
         <w:t>Gracias a estos tres principios fundamentales, se logra iniciar un paquete de normas y leyes, las cuales actúan en pro a la condición sanitaria del país, permitiendo no solo prever y mitigar los diferentes impactos ambientales que se derivan de distintos establecimientos o actividades.</w:t>
       </w:r>
     </w:p>
@@ -7009,7 +7112,23 @@
                 <w:sz w:val="24"/>
                 <w:szCs w:val="24"/>
               </w:rPr>
-              <w:t>Decreto Ley2811 de 1974</w:t>
+              <w:t>Decreto Ley</w:t>
+            </w:r>
+            <w:r>
+              <w:rPr>
+                <w:rFonts w:asciiTheme="minorHAnsi" w:hAnsiTheme="minorHAnsi" w:cs="Arial"/>
+                <w:sz w:val="24"/>
+                <w:szCs w:val="24"/>
+              </w:rPr>
+              <w:t xml:space="preserve"> </w:t>
+            </w:r>
+            <w:r>
+              <w:rPr>
+                <w:rFonts w:asciiTheme="minorHAnsi" w:hAnsiTheme="minorHAnsi" w:cs="Arial"/>
+                <w:sz w:val="24"/>
+                <w:szCs w:val="24"/>
+              </w:rPr>
+              <w:t>2811 de 1974</w:t>
             </w:r>
           </w:p>
         </w:tc>
@@ -7261,6 +7380,7 @@
                 <w:sz w:val="24"/>
                 <w:szCs w:val="24"/>
               </w:rPr>
+              <w:lastRenderedPageBreak/>
               <w:t>Resolución 472 de 2017</w:t>
             </w:r>
           </w:p>
@@ -7319,7 +7439,23 @@
                 <w:sz w:val="24"/>
                 <w:szCs w:val="24"/>
               </w:rPr>
-              <w:t>COMPES 3874 de 2016</w:t>
+              <w:t>CO</w:t>
+            </w:r>
+            <w:r>
+              <w:rPr>
+                <w:rFonts w:asciiTheme="minorHAnsi" w:hAnsiTheme="minorHAnsi" w:cs="Arial"/>
+                <w:sz w:val="24"/>
+                <w:szCs w:val="24"/>
+              </w:rPr>
+              <w:t>N</w:t>
+            </w:r>
+            <w:r>
+              <w:rPr>
+                <w:rFonts w:asciiTheme="minorHAnsi" w:hAnsiTheme="minorHAnsi" w:cs="Arial"/>
+                <w:sz w:val="24"/>
+                <w:szCs w:val="24"/>
+              </w:rPr>
+              <w:t>PES 3874 de 2016</w:t>
             </w:r>
           </w:p>
         </w:tc>
@@ -7423,6 +7559,7 @@
           <w:b/>
           <w:bCs/>
         </w:rPr>
+        <w:lastRenderedPageBreak/>
         <w:t>Figura 6.</w:t>
       </w:r>
       <w:r>
@@ -7454,13 +7591,13 @@
                     <pic:cNvPicPr/>
                   </pic:nvPicPr>
                   <pic:blipFill>
-                    <a:blip r:embed="rId25">
+                    <a:blip r:embed="rId22">
                       <a:extLst>
                         <a:ext uri="{28A0092B-C50C-407E-A947-70E740481C1C}">
                           <a14:useLocalDpi xmlns:a14="http://schemas.microsoft.com/office/drawing/2010/main" val="0"/>
                         </a:ext>
                         <a:ext uri="{96DAC541-7B7A-43D3-8B79-37D633B846F1}">
-                          <asvg:svgBlip xmlns:asvg="http://schemas.microsoft.com/office/drawing/2016/SVG/main" r:embed="rId26"/>
+                          <asvg:svgBlip xmlns:asvg="http://schemas.microsoft.com/office/drawing/2016/SVG/main" r:embed="rId23"/>
                         </a:ext>
                       </a:extLst>
                     </a:blip>
@@ -7505,151 +7642,523 @@
     <w:p>
       <w:pPr>
         <w:spacing w:before="0" w:after="160"/>
+        <w:ind w:firstLine="0"/>
+      </w:pPr>
+      <w:r>
+        <w:t>Donde:</w:t>
+      </w:r>
+    </w:p>
+    <w:p>
+      <w:pPr>
+        <w:spacing w:before="0" w:after="160"/>
+        <w:ind w:left="567" w:firstLine="0"/>
+      </w:pPr>
+      <w:r>
+        <w:rPr>
+          <w:rFonts w:ascii="Segoe UI Symbol" w:hAnsi="Segoe UI Symbol" w:cs="Segoe UI Symbol"/>
+          <w:b/>
+          <w:bCs/>
+        </w:rPr>
+        <w:t xml:space="preserve">✔ </w:t>
+      </w:r>
+      <w:r>
+        <w:rPr>
+          <w:b/>
+          <w:bCs/>
+        </w:rPr>
+        <w:t>IRAi:</w:t>
+      </w:r>
+      <w:r>
+        <w:t xml:space="preserve"> es el nivel de riesgo acumulado de un establecimiento, el cual nos indica para determinar si a un establecimiento se le debe hacer o no la inspección sanitaria.</w:t>
+      </w:r>
+    </w:p>
+    <w:p>
+      <w:pPr>
+        <w:spacing w:before="0" w:after="160"/>
+        <w:ind w:left="567" w:firstLine="0"/>
+      </w:pPr>
+      <w:r>
+        <w:rPr>
+          <w:rFonts w:ascii="Segoe UI Symbol" w:hAnsi="Segoe UI Symbol" w:cs="Segoe UI Symbol"/>
+          <w:b/>
+          <w:bCs/>
+        </w:rPr>
+        <w:t xml:space="preserve">✔ </w:t>
+      </w:r>
+      <w:r>
+        <w:rPr>
+          <w:b/>
+          <w:bCs/>
+        </w:rPr>
+        <w:t>VTi:</w:t>
+      </w:r>
+      <w:r>
+        <w:t xml:space="preserve"> e</w:t>
+      </w:r>
+      <w:r>
+        <w:t>s el puntaje de riesgo acumulado de un establecimiento, derivado de las variables transversales o comunes de todas las direcciones misionales del Instituto (áreas funcionales): alimentos, medicamentos, dispositivos médicos y cosméticos. Por ejemplo: cumplimiento de estándares sanitarios, medidas sanitarias y fecha de la última visita, entre otras.</w:t>
+      </w:r>
+    </w:p>
+    <w:p>
+      <w:pPr>
+        <w:spacing w:before="0" w:after="160"/>
+        <w:ind w:left="567" w:firstLine="0"/>
+      </w:pPr>
+      <w:r>
+        <w:rPr>
+          <w:rFonts w:ascii="Segoe UI Symbol" w:hAnsi="Segoe UI Symbol" w:cs="Segoe UI Symbol"/>
+          <w:b/>
+          <w:bCs/>
+        </w:rPr>
+        <w:t xml:space="preserve">✔ </w:t>
+      </w:r>
+      <w:r>
+        <w:rPr>
+          <w:b/>
+          <w:bCs/>
+        </w:rPr>
+        <w:t>VP</w:t>
+      </w:r>
+      <w:r>
+        <w:rPr>
+          <w:b/>
+          <w:bCs/>
+        </w:rPr>
+        <w:t>i</w:t>
+      </w:r>
+      <w:r>
+        <w:rPr>
+          <w:b/>
+          <w:bCs/>
+        </w:rPr>
+        <w:t>:</w:t>
+      </w:r>
+      <w:r>
+        <w:t xml:space="preserve"> e</w:t>
+      </w:r>
+      <w:r>
+        <w:t>s el puntaje de riesgo acumulado de un establecimiento, derivado de las variables propias de cada dirección (particulares por tipo de producto). Por ejemplo: enfermedades transmitidas por alimentos (ETA, alimentos), infecciones transmitidas por transfusiones (ITT, bancos de sangre), reacciones adversas por medicamentos (RAM, medicamentos), entre otras.</w:t>
+      </w:r>
+    </w:p>
+    <w:p>
+      <w:pPr>
+        <w:spacing w:before="0" w:after="160"/>
+        <w:ind w:left="567" w:firstLine="0"/>
+      </w:pPr>
+      <w:r>
+        <w:rPr>
+          <w:rFonts w:ascii="Segoe UI Symbol" w:hAnsi="Segoe UI Symbol" w:cs="Segoe UI Symbol"/>
+          <w:b/>
+          <w:bCs/>
+        </w:rPr>
+        <w:t xml:space="preserve">✔ </w:t>
+      </w:r>
+      <w:r>
+        <w:rPr>
+          <w:b/>
+          <w:bCs/>
+        </w:rPr>
+        <w:t>El riesgo SOA:</w:t>
+      </w:r>
+      <w:r>
+        <w:t xml:space="preserve"> </w:t>
+      </w:r>
+      <w:r>
+        <w:t>Se refiere al puntaje obtenido después de calificar los riesgos de cada uno de los productos de un establecimiento, según su severidad, ocurrencia de falla (ocurrencia) y afectación (población expuesta).</w:t>
+      </w:r>
+    </w:p>
+    <w:p>
+      <w:pPr>
+        <w:spacing w:before="0" w:after="160"/>
+        <w:ind w:left="567" w:firstLine="0"/>
+      </w:pPr>
+      <w:r>
+        <w:rPr>
+          <w:rFonts w:ascii="Segoe UI Symbol" w:hAnsi="Segoe UI Symbol" w:cs="Segoe UI Symbol"/>
+          <w:b/>
+          <w:bCs/>
+        </w:rPr>
+        <w:lastRenderedPageBreak/>
+        <w:t xml:space="preserve">✔ </w:t>
+      </w:r>
+      <w:r>
+        <w:rPr>
+          <w:b/>
+          <w:bCs/>
+        </w:rPr>
+        <w:t>β1, β2 y β3:</w:t>
+      </w:r>
+      <w:r>
+        <w:t xml:space="preserve"> s</w:t>
+      </w:r>
+      <w:r>
+        <w:t>on los ponderados o pesos de cada componente, su suma debe ser igual a uno (Aroca y Guzmán, 2017).</w:t>
+      </w:r>
+    </w:p>
+    <w:p>
+      <w:pPr>
+        <w:spacing w:before="0" w:after="160"/>
         <w:ind w:firstLine="708"/>
       </w:pPr>
       <w:r>
-        <w:t>Residuos domésticos: Residuos generados en los hogares como consecuencia de las actividades domésticas. Se consideran también domésticos aquellos residuos similares generados en servicios e industrias. Residuos comerciales: Residuos generados por la actividad propia del comercio, al por mayor y al por menor, de los servicios de restauración y bares, de las oficinas y de los mercados, así como del resto del sector servicios. Residuos industriales: Residuos resultantes de los procesos de fabricación, de transformación, de utilización, de consumo, de limpieza o de mantenimiento generados por la actividad industrial, excluidas las emisiones a la atmósfera reguladas en la Ley 34 del 15 de noviembre de 2007.  Residuo peligroso: Residuo que presenta una o varias de las características peligrosas enumeradas en el anexo III, y aquél que pueda aprobar el Gobierno de conformidad con lo establecido en la normativa europea o en los convenios internacionales de los que España sea parte, así como los recipientes y envases que los hayan contenido (Emgrisa, 2014).</w:t>
+        <w:t>Estos valores son determinados por una métrica que ya está estandarizada, la cual va con un puntaje de 1 a 5, donde 5 es el máximo valor en cuanto a riesgo, y depende de cada autoridad sanitaria asignar los valores teniendo en cuenta diferentes variables como el tipo de producto, datos estadísticos e historial del establecimiento.</w:t>
       </w:r>
     </w:p>
     <w:p>
       <w:pPr>
         <w:spacing w:before="0" w:after="160"/>
         <w:ind w:firstLine="0"/>
-      </w:pPr>
-      <w:r>
-        <w:t>Donde:</w:t>
+        <w:rPr>
+          <w:b/>
+          <w:bCs/>
+        </w:rPr>
+      </w:pPr>
+      <w:r>
+        <w:rPr>
+          <w:b/>
+          <w:bCs/>
+        </w:rPr>
+        <w:t>Formatos de inspección, vigilancia y control</w:t>
+      </w:r>
+    </w:p>
+    <w:p>
+      <w:pPr>
+        <w:spacing w:before="0" w:after="160"/>
+        <w:ind w:firstLine="708"/>
+      </w:pPr>
+      <w:r>
+        <w:t>El siguiente formato, a manera de ejemplo, se explica cómo es el proceso de calificación de una industria láctea con el modelo IVC-SOA, donde el establecimiento que tenga mayor riesgo sanitario será el que tenga mayor calificación de riesgo:</w:t>
       </w:r>
     </w:p>
     <w:p>
       <w:pPr>
         <w:spacing w:before="0" w:after="160"/>
         <w:ind w:firstLine="0"/>
-      </w:pPr>
-      <w:r>
-        <w:rPr>
-          <w:rFonts w:ascii="Segoe UI Symbol" w:hAnsi="Segoe UI Symbol" w:cs="Segoe UI Symbol"/>
-          <w:b/>
-          <w:bCs/>
-        </w:rPr>
-        <w:t xml:space="preserve">✔ </w:t>
-      </w:r>
-      <w:r>
-        <w:rPr>
-          <w:b/>
-          <w:bCs/>
-        </w:rPr>
-        <w:t>IRAi:</w:t>
-      </w:r>
-      <w:r>
-        <w:t xml:space="preserve"> es el nivel de riesgo acumulado de un establecimiento, el cual nos indica para determinar si a un establecimiento se le debe hacer o no la inspección sanitaria.</w:t>
+        <w:rPr>
+          <w:b/>
+          <w:bCs/>
+        </w:rPr>
+      </w:pPr>
+      <w:r>
+        <w:rPr>
+          <w:b/>
+          <w:bCs/>
+        </w:rPr>
+        <w:t>Anexo formato industria láctea</w:t>
       </w:r>
     </w:p>
     <w:p>
       <w:pPr>
         <w:spacing w:before="0" w:after="160"/>
         <w:ind w:firstLine="0"/>
-      </w:pPr>
-      <w:r>
-        <w:rPr>
-          <w:rFonts w:ascii="Segoe UI Symbol" w:hAnsi="Segoe UI Symbol" w:cs="Segoe UI Symbol"/>
-          <w:b/>
-          <w:bCs/>
-        </w:rPr>
-        <w:t xml:space="preserve">✔ </w:t>
-      </w:r>
-      <w:r>
-        <w:rPr>
-          <w:b/>
-          <w:bCs/>
-        </w:rPr>
-        <w:t>VTi:</w:t>
-      </w:r>
-      <w:r>
-        <w:t xml:space="preserve"> e</w:t>
-      </w:r>
-      <w:r>
-        <w:t>s el puntaje de riesgo acumulado de un establecimiento, derivado de las variables transversales o comunes de todas las direcciones misionales del Instituto (áreas funcionales): alimentos, medicamentos, dispositivos médicos y cosméticos. Por ejemplo: cumplimiento de estándares sanitarios, medidas sanitarias y fecha de la última visita, entre otras.</w:t>
+        <w:rPr>
+          <w:b/>
+          <w:bCs/>
+        </w:rPr>
+      </w:pPr>
+      <w:r>
+        <w:t xml:space="preserve">Proceso de calificación de una industria láctea con el modelo IVC-SOA. Ver documento </w:t>
+      </w:r>
+      <w:r>
+        <w:rPr>
+          <w:b/>
+          <w:bCs/>
+        </w:rPr>
+        <w:t>formato industria láctea</w:t>
+      </w:r>
+      <w:r>
+        <w:rPr>
+          <w:b/>
+          <w:bCs/>
+        </w:rPr>
+        <w:t xml:space="preserve"> </w:t>
+      </w:r>
+      <w:r>
+        <w:t>en carpeta de Anexos.</w:t>
+      </w:r>
+    </w:p>
+    <w:p>
+      <w:pPr>
+        <w:pStyle w:val="Ttulo2"/>
+      </w:pPr>
+      <w:bookmarkStart w:id="14" w:name="_Toc150711218"/>
+      <w:r>
+        <w:t>Características de validación de documentos</w:t>
+      </w:r>
+      <w:bookmarkEnd w:id="14"/>
+    </w:p>
+    <w:p>
+      <w:pPr>
+        <w:spacing w:before="0" w:after="160"/>
+        <w:ind w:firstLine="708"/>
+      </w:pPr>
+      <w:r>
+        <w:t>Existen varias características en los diferentes formatos, ya que cada entidad de salud puede definir cada acta general de visita para control sanitario, pero existen ciertas variables que tienen en común todos los formatos, las cuales son:</w:t>
+      </w:r>
+    </w:p>
+    <w:p>
+      <w:pPr>
+        <w:spacing w:before="0" w:after="160"/>
+        <w:ind w:firstLine="708"/>
+        <w:rPr>
+          <w:b/>
+          <w:bCs/>
+        </w:rPr>
+      </w:pPr>
+      <w:r>
+        <w:rPr>
+          <w:b/>
+          <w:bCs/>
+        </w:rPr>
+        <w:t>1. Membrete con los logos de la entidad</w:t>
+      </w:r>
+    </w:p>
+    <w:p>
+      <w:pPr>
+        <w:spacing w:before="0" w:after="160"/>
+        <w:ind w:left="708" w:firstLine="0"/>
+      </w:pPr>
+      <w:r>
+        <w:t>En este irán datos como la ciudad, fecha, número de acta y a qué tipo de establecimiento se le hará la visita (comercial, espectáculo público o de diversión pública).</w:t>
+      </w:r>
+    </w:p>
+    <w:p>
+      <w:pPr>
+        <w:spacing w:before="0" w:after="160"/>
+        <w:ind w:left="708" w:firstLine="0"/>
+      </w:pPr>
+    </w:p>
+    <w:p>
+      <w:pPr>
+        <w:spacing w:before="0" w:after="160"/>
+        <w:ind w:firstLine="708"/>
+        <w:rPr>
+          <w:b/>
+          <w:bCs/>
+        </w:rPr>
+      </w:pPr>
+      <w:r>
+        <w:rPr>
+          <w:b/>
+          <w:bCs/>
+        </w:rPr>
+        <w:lastRenderedPageBreak/>
+        <w:t>2. Identificación del establecimiento</w:t>
+      </w:r>
+    </w:p>
+    <w:p>
+      <w:pPr>
+        <w:spacing w:before="0" w:after="160"/>
+        <w:ind w:left="708" w:firstLine="0"/>
+      </w:pPr>
+      <w:r>
+        <w:t>Razón social, NIT, dirección, nombre comercial, barrio, nombre del propietario, documento de identificación, entre otros datos.</w:t>
+      </w:r>
+    </w:p>
+    <w:p>
+      <w:pPr>
+        <w:spacing w:before="0" w:after="160"/>
+        <w:ind w:firstLine="708"/>
+        <w:rPr>
+          <w:b/>
+          <w:bCs/>
+        </w:rPr>
+      </w:pPr>
+      <w:r>
+        <w:rPr>
+          <w:b/>
+          <w:bCs/>
+        </w:rPr>
+        <w:t>3. Concepto sanitario de la última visita</w:t>
+      </w:r>
+    </w:p>
+    <w:p>
+      <w:pPr>
+        <w:spacing w:before="0" w:after="160"/>
+        <w:ind w:left="708" w:firstLine="0"/>
+      </w:pPr>
+      <w:r>
+        <w:t>De acuerdo con lo establecido en la Resolución 2674 de 2013, el concepto sanitario es “el concepto emitido por la autoridad sanitaria una vez realizada la inspección, vigilancia y control al establecimiento donde se fabriquen, procesen, preparen, envasen, almacenen transporten, distribuyan, comercialicen, importen o exporten alimentos o sus materias primas. Este concepto puede ser favorable o desfavorable, dependiendo de la situación encontrada”. Teniendo el concepto sanitario, se cumple el requerimiento sobre la naturaleza de lo que se realiza en el negocio, como por ejemplo son preparación de alimentos para consumo humano.</w:t>
+      </w:r>
+    </w:p>
+    <w:p>
+      <w:pPr>
+        <w:spacing w:before="0" w:after="160"/>
+        <w:ind w:firstLine="708"/>
+        <w:rPr>
+          <w:b/>
+          <w:bCs/>
+        </w:rPr>
+      </w:pPr>
+      <w:r>
+        <w:rPr>
+          <w:b/>
+          <w:bCs/>
+        </w:rPr>
+        <w:t>4. Motivo de nueva visita</w:t>
+      </w:r>
+    </w:p>
+    <w:p>
+      <w:pPr>
+        <w:spacing w:before="0" w:after="160"/>
+        <w:ind w:left="708" w:firstLine="0"/>
+      </w:pPr>
+      <w:r>
+        <w:t>Esto puede ser por solicitud propia del propietario, programación, solicitud oficial, evento de interés público, etc.</w:t>
+      </w:r>
+    </w:p>
+    <w:p>
+      <w:pPr>
+        <w:spacing w:before="0" w:after="160"/>
+        <w:ind w:firstLine="708"/>
+        <w:rPr>
+          <w:b/>
+          <w:bCs/>
+        </w:rPr>
+      </w:pPr>
+      <w:r>
+        <w:rPr>
+          <w:b/>
+          <w:bCs/>
+        </w:rPr>
+        <w:t>5. Aspectos a evaluar</w:t>
+      </w:r>
+    </w:p>
+    <w:p>
+      <w:pPr>
+        <w:spacing w:before="0" w:after="160"/>
+        <w:ind w:firstLine="708"/>
+      </w:pPr>
+      <w:r>
+        <w:t>Aspectos a evaluar: condiciones locativas.</w:t>
+      </w:r>
+    </w:p>
+    <w:p>
+      <w:pPr>
+        <w:spacing w:before="0" w:after="160"/>
+        <w:ind w:firstLine="708"/>
+        <w:rPr>
+          <w:b/>
+          <w:bCs/>
+        </w:rPr>
+      </w:pPr>
+      <w:r>
+        <w:rPr>
+          <w:b/>
+          <w:bCs/>
+        </w:rPr>
+        <w:t>6. Criterios que miden el puntaje</w:t>
+      </w:r>
+    </w:p>
+    <w:p>
+      <w:pPr>
+        <w:spacing w:before="0" w:after="160"/>
+        <w:ind w:firstLine="708"/>
+      </w:pPr>
+      <w:r>
+        <w:t>Criterios: aspecto de seguridad como el abastecimiento del agua.</w:t>
+      </w:r>
+    </w:p>
+    <w:p>
+      <w:pPr>
+        <w:spacing w:before="0" w:after="160"/>
+        <w:ind w:firstLine="708"/>
+      </w:pPr>
+    </w:p>
+    <w:p>
+      <w:pPr>
+        <w:spacing w:before="0" w:after="160"/>
+        <w:ind w:firstLine="708"/>
+        <w:rPr>
+          <w:b/>
+          <w:bCs/>
+        </w:rPr>
+      </w:pPr>
+      <w:r>
+        <w:rPr>
+          <w:b/>
+          <w:bCs/>
+        </w:rPr>
+        <w:lastRenderedPageBreak/>
+        <w:t>7. Manejo de residuos sólidos y plagas</w:t>
+      </w:r>
+    </w:p>
+    <w:p>
+      <w:pPr>
+        <w:spacing w:before="0" w:after="160"/>
+        <w:ind w:left="708" w:firstLine="0"/>
+      </w:pPr>
+      <w:r>
+        <w:t>Definir el plan de saneamiento básico, dentro del cual se presenta el programa de desechos sólidos y de control de plagas con objetivos, alcance y definiciones.</w:t>
+      </w:r>
+    </w:p>
+    <w:p>
+      <w:pPr>
+        <w:spacing w:before="0" w:after="160"/>
+        <w:ind w:firstLine="708"/>
+        <w:rPr>
+          <w:b/>
+          <w:bCs/>
+        </w:rPr>
+      </w:pPr>
+      <w:r>
+        <w:rPr>
+          <w:b/>
+          <w:bCs/>
+        </w:rPr>
+        <w:t>8. Porcentaje de cumplimiento</w:t>
+      </w:r>
+    </w:p>
+    <w:p>
+      <w:pPr>
+        <w:spacing w:before="0" w:after="160"/>
+        <w:ind w:left="708" w:firstLine="0"/>
+      </w:pPr>
+      <w:r>
+        <w:t>El porcentaje implica un puntaje asociado que valora todos los conceptos y se traduce en el concepto “favorable” o “desfavorable”.</w:t>
+      </w:r>
+    </w:p>
+    <w:p>
+      <w:pPr>
+        <w:spacing w:before="0" w:after="160"/>
+        <w:ind w:firstLine="708"/>
+        <w:rPr>
+          <w:b/>
+          <w:bCs/>
+        </w:rPr>
+      </w:pPr>
+      <w:r>
+        <w:rPr>
+          <w:b/>
+          <w:bCs/>
+        </w:rPr>
+        <w:t>9. Firma de los funcionarios que realizan la visita</w:t>
+      </w:r>
+    </w:p>
+    <w:p>
+      <w:pPr>
+        <w:spacing w:before="0" w:after="160"/>
+        <w:ind w:left="708" w:firstLine="0"/>
+      </w:pPr>
+      <w:r>
+        <w:t>La validación debe contener las firmas de los funcionarios que realizan la visita y de las personas por parte del establecimiento para que tenga validez.</w:t>
       </w:r>
     </w:p>
     <w:p>
       <w:pPr>
         <w:spacing w:before="0" w:after="160"/>
         <w:ind w:firstLine="0"/>
-      </w:pPr>
-      <w:r>
-        <w:rPr>
-          <w:rFonts w:ascii="Segoe UI Symbol" w:hAnsi="Segoe UI Symbol" w:cs="Segoe UI Symbol"/>
-          <w:b/>
-          <w:bCs/>
-        </w:rPr>
-        <w:t xml:space="preserve">✔ </w:t>
-      </w:r>
-      <w:r>
-        <w:rPr>
-          <w:b/>
-          <w:bCs/>
-        </w:rPr>
-        <w:t>VPI:</w:t>
-      </w:r>
-      <w:r>
-        <w:t xml:space="preserve"> e</w:t>
-      </w:r>
-      <w:r>
-        <w:t>s el puntaje de riesgo acumulado de un establecimiento, derivado de las variables propias de cada dirección (particulares por tipo de producto). Por ejemplo: enfermedades transmitidas por alimentos (ETA, alimentos), infecciones transmitidas por transfusiones (ITT, bancos de sangre), reacciones adversas por medicamentos (RAM, medicamentos), entre otras.</w:t>
-      </w:r>
-    </w:p>
-    <w:p>
-      <w:pPr>
-        <w:spacing w:before="0" w:after="160"/>
-        <w:ind w:firstLine="0"/>
-      </w:pPr>
-      <w:r>
-        <w:rPr>
-          <w:rFonts w:ascii="Segoe UI Symbol" w:hAnsi="Segoe UI Symbol" w:cs="Segoe UI Symbol"/>
-          <w:b/>
-          <w:bCs/>
-        </w:rPr>
-        <w:t xml:space="preserve">✔ </w:t>
-      </w:r>
-      <w:r>
-        <w:rPr>
-          <w:b/>
-          <w:bCs/>
-        </w:rPr>
-        <w:t>El riesgo SOA:</w:t>
-      </w:r>
-      <w:r>
-        <w:t xml:space="preserve"> </w:t>
-      </w:r>
-      <w:r>
-        <w:t>Se refiere al puntaje obtenido después de calificar los riesgos de cada uno de los productos de un establecimiento, según su severidad, ocurrencia de falla (ocurrencia) y afectación (población expuesta).</w:t>
-      </w:r>
-    </w:p>
-    <w:p>
-      <w:pPr>
-        <w:spacing w:before="0" w:after="160"/>
-        <w:ind w:firstLine="0"/>
-      </w:pPr>
-      <w:r>
-        <w:rPr>
-          <w:rFonts w:ascii="Segoe UI Symbol" w:hAnsi="Segoe UI Symbol" w:cs="Segoe UI Symbol"/>
-          <w:b/>
-          <w:bCs/>
-        </w:rPr>
-        <w:t xml:space="preserve">✔ </w:t>
-      </w:r>
-      <w:r>
-        <w:rPr>
-          <w:b/>
-          <w:bCs/>
-        </w:rPr>
-        <w:t>β1, β2 y β3:</w:t>
-      </w:r>
-      <w:r>
-        <w:t xml:space="preserve"> s</w:t>
-      </w:r>
-      <w:r>
-        <w:t>on los ponderados o pesos de cada componente, su suma debe ser igual a uno (Aroca y Guzmán, 2017).</w:t>
+        <w:rPr>
+          <w:b/>
+          <w:bCs/>
+        </w:rPr>
+      </w:pPr>
+      <w:r>
+        <w:rPr>
+          <w:b/>
+          <w:bCs/>
+        </w:rPr>
+        <w:t>Listas de verificación y manuales de procedimiento</w:t>
       </w:r>
     </w:p>
     <w:p>
@@ -7658,97 +8167,8 @@
         <w:ind w:firstLine="708"/>
       </w:pPr>
       <w:r>
-        <w:t>Estos valores son determinados por una métrica que ya está estandarizada, la cual va con un puntaje de 1 a 5, donde 5 es el máximo valor en cuanto a riesgo, y depende de cada autoridad sanitaria asignar los valores teniendo en cuenta diferentes variables como el tipo de producto, datos estadísticos e historial del establecimiento.</w:t>
-      </w:r>
-    </w:p>
-    <w:p>
-      <w:pPr>
-        <w:spacing w:before="0" w:after="160"/>
-        <w:ind w:firstLine="0"/>
-        <w:rPr>
-          <w:b/>
-          <w:bCs/>
-        </w:rPr>
-      </w:pPr>
-      <w:r>
-        <w:rPr>
-          <w:b/>
-          <w:bCs/>
-        </w:rPr>
-        <w:t>Formatos de inspección, vigilancia y control</w:t>
-      </w:r>
-    </w:p>
-    <w:p>
-      <w:pPr>
-        <w:spacing w:before="0" w:after="160"/>
-        <w:ind w:firstLine="0"/>
-      </w:pPr>
-      <w:r>
-        <w:t>El siguiente formato, a manera de ejemplo, se explica cómo es el proceso de calificación de una industria láctea con el modelo IVC-SOA, donde el establecimiento que tenga mayor riesgo sanitario será el que tenga mayor calificación de riesgo:</w:t>
-      </w:r>
-    </w:p>
-    <w:p>
-      <w:pPr>
-        <w:spacing w:before="0" w:after="160"/>
-        <w:ind w:firstLine="0"/>
-      </w:pPr>
-    </w:p>
-    <w:p>
-      <w:pPr>
-        <w:spacing w:before="0" w:after="160"/>
-        <w:ind w:firstLine="0"/>
-        <w:rPr>
-          <w:b/>
-          <w:bCs/>
-        </w:rPr>
-      </w:pPr>
-      <w:r>
-        <w:rPr>
-          <w:b/>
-          <w:bCs/>
-        </w:rPr>
-        <w:t>Anexo formato industria láctea</w:t>
-      </w:r>
-    </w:p>
-    <w:p>
-      <w:pPr>
-        <w:spacing w:before="0" w:after="160"/>
-        <w:ind w:firstLine="0"/>
-        <w:rPr>
-          <w:b/>
-          <w:bCs/>
-        </w:rPr>
-      </w:pPr>
-      <w:r>
-        <w:t xml:space="preserve">Proceso de calificación de una industria láctea con el modelo IVC-SOA. Ver documento </w:t>
-      </w:r>
-      <w:r>
-        <w:rPr>
-          <w:b/>
-          <w:bCs/>
-        </w:rPr>
-        <w:t>formato industria láctea</w:t>
-      </w:r>
-      <w:r>
-        <w:rPr>
-          <w:b/>
-          <w:bCs/>
-        </w:rPr>
-        <w:t xml:space="preserve"> </w:t>
-      </w:r>
-      <w:r>
-        <w:t>en carpeta de Anexos.</w:t>
-      </w:r>
-    </w:p>
-    <w:p>
-      <w:pPr>
-        <w:pStyle w:val="Ttulo2"/>
-      </w:pPr>
-      <w:bookmarkStart w:id="14" w:name="_Toc150711218"/>
-      <w:r>
-        <w:t>Características de validación de documentos</w:t>
-      </w:r>
-      <w:bookmarkEnd w:id="14"/>
+        <w:t>En primera medida es importante conocer sobre el manual de procedimientos, el cual ayuda a cumplir los estándares por medio de los formatos puestos en cada visita a los establecimientos, las principales ventajas de estos procedimientos son el ahorro de tiempo en cada visita, ya que teniendo una lista donde se verifican los puntos, el funcionario que realiza la visita se enfocará solo en estos.</w:t>
+      </w:r>
     </w:p>
     <w:p>
       <w:pPr>
@@ -7756,314 +8176,50 @@
         <w:ind w:firstLine="708"/>
       </w:pPr>
       <w:r>
-        <w:t>Existen varias características en los diferentes formatos, ya que cada entidad de salud puede definir cada acta general de visita para control sanitario, pero existen ciertas variables que tienen en común todos los formatos, las cuales son:</w:t>
+        <w:t>Por otro lado, se tiene a favor el manejo de control interno, garantizando la disminución de las irregularidades y evitar posibles fallas, de igual manera, delimita responsabilidades, ya que</w:t>
+      </w:r>
+      <w:r>
+        <w:t>,</w:t>
+      </w:r>
+      <w:r>
+        <w:t xml:space="preserve"> los documentos</w:t>
+      </w:r>
+      <w:r>
+        <w:t>,</w:t>
+      </w:r>
+      <w:r>
+        <w:t xml:space="preserve"> al estar estandarizados y si llegase a ocurrir un problema, existen evidencias de la persona a cargo del proceso.</w:t>
       </w:r>
     </w:p>
     <w:p>
       <w:pPr>
         <w:spacing w:before="0" w:after="160"/>
         <w:ind w:firstLine="708"/>
-        <w:rPr>
-          <w:b/>
-          <w:bCs/>
-        </w:rPr>
-      </w:pPr>
-      <w:r>
-        <w:rPr>
-          <w:b/>
-          <w:bCs/>
-        </w:rPr>
-        <w:t>1. Membrete con los logos de la entidad</w:t>
-      </w:r>
-    </w:p>
-    <w:p>
-      <w:pPr>
-        <w:spacing w:before="0" w:after="160"/>
-        <w:ind w:left="708" w:firstLine="0"/>
-      </w:pPr>
-      <w:r>
-        <w:t>En este irán datos como la ciudad, fecha, número de acta y a qué tipo de establecimiento se le hará la visita (comercial, espectáculo público o de diversión pública).</w:t>
+      </w:pPr>
+      <w:r>
+        <w:t xml:space="preserve">Por último, está la imagen de las diferentes entidades, </w:t>
+      </w:r>
+      <w:r>
+        <w:t xml:space="preserve">puesto </w:t>
+      </w:r>
+      <w:r>
+        <w:t>que genera confianza y mayor reputación, lo anterior se realiza como lo establece la norma.</w:t>
       </w:r>
     </w:p>
     <w:p>
       <w:pPr>
         <w:spacing w:before="0" w:after="160"/>
         <w:ind w:firstLine="708"/>
-        <w:rPr>
-          <w:b/>
-          <w:bCs/>
-        </w:rPr>
-      </w:pPr>
-      <w:r>
-        <w:rPr>
-          <w:b/>
-          <w:bCs/>
-        </w:rPr>
-        <w:t>2. Identificación del establecimiento</w:t>
-      </w:r>
-    </w:p>
-    <w:p>
-      <w:pPr>
-        <w:spacing w:before="0" w:after="160"/>
-        <w:ind w:left="708" w:firstLine="0"/>
-      </w:pPr>
-      <w:r>
-        <w:t>Razón social, NIT, dirección, nombre comercial, barrio, nombre del propietario, documento de identificación, entre otros datos.</w:t>
-      </w:r>
-    </w:p>
-    <w:p>
-      <w:pPr>
-        <w:spacing w:before="0" w:after="160"/>
-        <w:ind w:firstLine="708"/>
-        <w:rPr>
-          <w:b/>
-          <w:bCs/>
-        </w:rPr>
-      </w:pPr>
-      <w:r>
-        <w:rPr>
-          <w:b/>
-          <w:bCs/>
-        </w:rPr>
-        <w:t>3. Concepto sanitario de la última visita</w:t>
-      </w:r>
-    </w:p>
-    <w:p>
-      <w:pPr>
-        <w:spacing w:before="0" w:after="160"/>
-        <w:ind w:left="708" w:firstLine="0"/>
-      </w:pPr>
-      <w:r>
-        <w:t>De acuerdo con lo establecido en la Resolución 2674 de 2013, el concepto sanitario es “el concepto emitido por la autoridad sanitaria una vez realizada la inspección, vigilancia y control al establecimiento donde se fabriquen, procesen, preparen, envasen, almacenen transporten, distribuyan, comercialicen, importen o exporten alimentos o sus materias primas. Este concepto puede ser favorable o desfavorable, dependiendo de la situación encontrada”. Teniendo el concepto sanitario, se cumple el requerimiento sobre la naturaleza de lo que se realiza en el negocio, como por ejemplo son preparación de alimentos para consumo humano.</w:t>
-      </w:r>
-    </w:p>
-    <w:p>
-      <w:pPr>
-        <w:spacing w:before="0" w:after="160"/>
-        <w:ind w:firstLine="708"/>
-        <w:rPr>
-          <w:b/>
-          <w:bCs/>
-        </w:rPr>
-      </w:pPr>
-      <w:r>
-        <w:rPr>
-          <w:b/>
-          <w:bCs/>
-        </w:rPr>
-        <w:t>4. Motivo de nueva visita</w:t>
-      </w:r>
-    </w:p>
-    <w:p>
-      <w:pPr>
-        <w:spacing w:before="0" w:after="160"/>
-        <w:ind w:left="708" w:firstLine="0"/>
-      </w:pPr>
-      <w:r>
-        <w:t>Esto puede ser por solicitud propia del propietario, programación, solicitud oficial, evento de interés público, etc.</w:t>
-      </w:r>
-    </w:p>
-    <w:p>
-      <w:pPr>
-        <w:spacing w:before="0" w:after="160"/>
-        <w:ind w:firstLine="708"/>
-        <w:rPr>
-          <w:b/>
-          <w:bCs/>
-        </w:rPr>
-      </w:pPr>
-      <w:r>
-        <w:rPr>
-          <w:b/>
-          <w:bCs/>
-        </w:rPr>
-        <w:t>5. Aspectos a evaluar</w:t>
-      </w:r>
-    </w:p>
-    <w:p>
-      <w:pPr>
-        <w:spacing w:before="0" w:after="160"/>
-        <w:ind w:firstLine="708"/>
-      </w:pPr>
-      <w:r>
-        <w:t>Aspectos a evaluar: condiciones locativas.</w:t>
-      </w:r>
-    </w:p>
-    <w:p>
-      <w:pPr>
-        <w:spacing w:before="0" w:after="160"/>
-        <w:ind w:firstLine="708"/>
-        <w:rPr>
-          <w:b/>
-          <w:bCs/>
-        </w:rPr>
-      </w:pPr>
-      <w:r>
-        <w:rPr>
-          <w:b/>
-          <w:bCs/>
-        </w:rPr>
-        <w:t>6. Criterios que miden el puntaje</w:t>
-      </w:r>
-    </w:p>
-    <w:p>
-      <w:pPr>
-        <w:spacing w:before="0" w:after="160"/>
-        <w:ind w:firstLine="708"/>
-      </w:pPr>
-      <w:r>
-        <w:t>Criterios: aspecto de seguridad como el abastecimiento del agua.</w:t>
-      </w:r>
-    </w:p>
-    <w:p>
-      <w:pPr>
-        <w:spacing w:before="0" w:after="160"/>
-        <w:ind w:firstLine="708"/>
-        <w:rPr>
-          <w:b/>
-          <w:bCs/>
-        </w:rPr>
-      </w:pPr>
-      <w:r>
-        <w:rPr>
-          <w:b/>
-          <w:bCs/>
-        </w:rPr>
-        <w:t>7. Manejo de residuos sólidos y plagas</w:t>
-      </w:r>
-    </w:p>
-    <w:p>
-      <w:pPr>
-        <w:spacing w:before="0" w:after="160"/>
-        <w:ind w:left="708" w:firstLine="0"/>
-      </w:pPr>
-      <w:r>
-        <w:t>Definir el plan de saneamiento básico, dentro del cual se presenta el programa de desechos sólidos y de control de plagas con objetivos, alcance y definiciones.</w:t>
-      </w:r>
-    </w:p>
-    <w:p>
-      <w:pPr>
-        <w:spacing w:before="0" w:after="160"/>
-        <w:ind w:firstLine="708"/>
-        <w:rPr>
-          <w:b/>
-          <w:bCs/>
-        </w:rPr>
-      </w:pPr>
-      <w:r>
-        <w:rPr>
-          <w:b/>
-          <w:bCs/>
-        </w:rPr>
-        <w:t>8. Porcentaje de cumplimiento</w:t>
-      </w:r>
-    </w:p>
-    <w:p>
-      <w:pPr>
-        <w:spacing w:before="0" w:after="160"/>
-        <w:ind w:left="708" w:firstLine="0"/>
-      </w:pPr>
-      <w:r>
-        <w:t>El porcentaje implica un puntaje asociado que valora todos los conceptos y se traduce en el concepto “favorable” o “desfavorable”.</w:t>
-      </w:r>
-    </w:p>
-    <w:p>
-      <w:pPr>
-        <w:spacing w:before="0" w:after="160"/>
-        <w:ind w:firstLine="708"/>
-        <w:rPr>
-          <w:b/>
-          <w:bCs/>
-        </w:rPr>
-      </w:pPr>
-      <w:r>
-        <w:rPr>
-          <w:b/>
-          <w:bCs/>
-        </w:rPr>
-        <w:t>9. Firma de los funcionarios que realizan la visita</w:t>
-      </w:r>
-    </w:p>
-    <w:p>
-      <w:pPr>
-        <w:spacing w:before="0" w:after="160"/>
-        <w:ind w:left="708" w:firstLine="0"/>
-      </w:pPr>
-      <w:r>
-        <w:t>La validación debe contener las firmas de los funcionarios que realizan la visita y de las personas por parte del establecimiento para que tenga validez.</w:t>
-      </w:r>
-    </w:p>
-    <w:p>
-      <w:pPr>
-        <w:spacing w:before="0" w:after="160"/>
-        <w:ind w:firstLine="0"/>
-        <w:rPr>
-          <w:b/>
-          <w:bCs/>
-        </w:rPr>
-      </w:pPr>
-    </w:p>
-    <w:p>
-      <w:pPr>
-        <w:spacing w:before="0" w:after="160"/>
-        <w:ind w:firstLine="0"/>
-        <w:rPr>
-          <w:b/>
-          <w:bCs/>
-        </w:rPr>
-      </w:pPr>
-    </w:p>
-    <w:p>
-      <w:pPr>
-        <w:spacing w:before="0" w:after="160"/>
-        <w:ind w:firstLine="0"/>
-        <w:rPr>
-          <w:b/>
-          <w:bCs/>
-        </w:rPr>
-      </w:pPr>
-      <w:r>
-        <w:rPr>
-          <w:b/>
-          <w:bCs/>
-        </w:rPr>
-        <w:t>Listas de verificación y manuales de procedimiento</w:t>
-      </w:r>
-    </w:p>
-    <w:p>
-      <w:pPr>
-        <w:spacing w:before="0" w:after="160"/>
-        <w:ind w:firstLine="708"/>
-      </w:pPr>
-      <w:r>
-        <w:t>En primera medida es importante conocer sobre el manual de procedimientos, el cual ayuda a cumplir los estándares por medio de los formatos puestos en cada visita a los establecimientos, las principales ventajas de estos procedimientos son el ahorro de tiempo en cada visita, ya que teniendo una lista donde se verifican los puntos, el funcionario que realiza la visita se enfocará solo en estos.</w:t>
-      </w:r>
-    </w:p>
-    <w:p>
-      <w:pPr>
-        <w:spacing w:before="0" w:after="160"/>
-        <w:ind w:firstLine="708"/>
-      </w:pPr>
-      <w:r>
-        <w:t>Por otro lado, se tiene a favor el manejo de control interno, garantizando la disminución de las irregularidades y evitar posibles fallas, de igual manera, delimita responsabilidades, ya que los documentos al estar estandarizados y si llegase a ocurrir un problema, existen evidencias de la persona a cargo del proceso.</w:t>
-      </w:r>
-    </w:p>
-    <w:p>
-      <w:pPr>
-        <w:spacing w:before="0" w:after="160"/>
-        <w:ind w:firstLine="708"/>
-      </w:pPr>
-      <w:r>
-        <w:t>Por último, está la imagen de las diferentes entidades, ya que genera confianza y mayor reputación, lo anterior se realiza como lo establece la norma.</w:t>
-      </w:r>
-    </w:p>
-    <w:p>
-      <w:pPr>
-        <w:spacing w:before="0" w:after="160"/>
-        <w:ind w:firstLine="708"/>
-      </w:pPr>
-      <w:r>
-        <w:t>Cada manual de procedimientos debe tener unos elementos básicos, donde se encuentran el título, marco normativo, objetivo del documento, los responsables o quien lo revisa, breve descripción de los procesos, diagrama de flujo y, por último, un glosario el cual ayuda a entender un poco más este manual.</w:t>
+      </w:pPr>
+      <w:r>
+        <w:lastRenderedPageBreak/>
+        <w:t>Cada manual de procedimientos debe tener unos elementos básicos, donde se encuentran el título, marco normativo, objetivo del documento, los responsables o quien lo revisa, breve descripción de los procesos, diagrama de flujo y, por último, un glosario</w:t>
+      </w:r>
+      <w:r>
+        <w:t>,</w:t>
+      </w:r>
+      <w:r>
+        <w:t xml:space="preserve"> el cual ayuda a entender un poco más este manual.</w:t>
       </w:r>
     </w:p>
     <w:p>
@@ -8424,6 +8580,7 @@
                 <w:sz w:val="24"/>
                 <w:szCs w:val="24"/>
               </w:rPr>
+              <w:lastRenderedPageBreak/>
               <w:t>Resolución 604 de 1993</w:t>
             </w:r>
           </w:p>
@@ -8971,6 +9128,7 @@
         <w:ind w:firstLine="708"/>
       </w:pPr>
       <w:r>
+        <w:lastRenderedPageBreak/>
         <w:t>Su eficacia dependerá de la concienciación, responsabilidad y solidaridad, tanto de las empresas, de su personal y de los consumidores. El protocolo para el manejo del riesgo sanitario está estructurado básicamente en dos componentes:</w:t>
       </w:r>
     </w:p>
@@ -8980,7 +9138,14 @@
         <w:ind w:firstLine="0"/>
       </w:pPr>
       <w:r>
-        <w:t>a. Uno general, en donde se encuentra todo el marco estratégico sobre el riesgo.</w:t>
+        <w:rPr>
+          <w:b/>
+          <w:bCs/>
+        </w:rPr>
+        <w:t>a.</w:t>
+      </w:r>
+      <w:r>
+        <w:t xml:space="preserve"> Uno general, en donde se encuentra todo el marco estratégico sobre el riesgo.</w:t>
       </w:r>
     </w:p>
     <w:p>
@@ -8989,7 +9154,14 @@
         <w:ind w:firstLine="0"/>
       </w:pPr>
       <w:r>
-        <w:t>b. El programático, en donde están los objetivos, proyectos, responsabilidades de este.</w:t>
+        <w:rPr>
+          <w:b/>
+          <w:bCs/>
+        </w:rPr>
+        <w:t>b.</w:t>
+      </w:r>
+      <w:r>
+        <w:t xml:space="preserve"> El programático, en donde están los objetivos, proyectos, responsabilidades de este.</w:t>
       </w:r>
     </w:p>
     <w:p>
@@ -9000,12 +9172,6 @@
       <w:r>
         <w:t>El componente general supone objetivos estratégicos de manera global, es decir, tanto de los entes reguladores de sanidad como de las comunidades implicadas, de igual manera, se establece la ruta estratégica para alcanzar los objetivos propuestos.</w:t>
       </w:r>
-    </w:p>
-    <w:p>
-      <w:pPr>
-        <w:spacing w:before="0" w:after="160"/>
-        <w:ind w:firstLine="0"/>
-      </w:pPr>
     </w:p>
     <w:p>
       <w:pPr>
@@ -9103,68 +9269,22 @@
     <w:p>
       <w:pPr>
         <w:spacing w:before="0" w:after="160"/>
+        <w:ind w:firstLine="708"/>
+      </w:pPr>
+      <w:r>
+        <w:t xml:space="preserve">La intervención sanitaria son las acciones que se hacen para erradicar, eliminar, reducir niveles microbianos, controlar la transmisión natural de algún germen o prevenir la aparición de enfermedades que pueden ser dañinas para la comunidad en </w:t>
+      </w:r>
+      <w:r>
+        <w:lastRenderedPageBreak/>
+        <w:t>general, también existe un conjunto de medidas que garantizan una prevención óptima dependiendo de cada composición, estas tienen diferente tipo de potencia y alcance, así:</w:t>
+      </w:r>
+    </w:p>
+    <w:p>
+      <w:pPr>
+        <w:spacing w:before="0" w:after="160"/>
         <w:ind w:firstLine="0"/>
       </w:pPr>
       <w:r>
-        <w:t>La intervención sanitaria son las acciones que se hacen para erradicar, eliminar, reducir niveles microbianos, controlar la transmisión natural de algún germen o prevenir la aparición de enfermedades que pueden ser dañinas para la comunidad en general, también existe un conjunto de medidas que garantizan una prevención óptima dependiendo de cada composición, estas tienen diferente tipo de potencia y alcance, así:</w:t>
-      </w:r>
-    </w:p>
-    <w:p>
-      <w:pPr>
-        <w:spacing w:before="0" w:after="160"/>
-        <w:ind w:firstLine="0"/>
-        <w:rPr>
-          <w:b/>
-          <w:bCs/>
-        </w:rPr>
-      </w:pPr>
-    </w:p>
-    <w:p>
-      <w:pPr>
-        <w:spacing w:before="0" w:after="160"/>
-        <w:ind w:firstLine="0"/>
-        <w:rPr>
-          <w:b/>
-          <w:bCs/>
-        </w:rPr>
-      </w:pPr>
-    </w:p>
-    <w:p>
-      <w:pPr>
-        <w:spacing w:before="0" w:after="160"/>
-        <w:ind w:firstLine="0"/>
-        <w:rPr>
-          <w:b/>
-          <w:bCs/>
-        </w:rPr>
-      </w:pPr>
-    </w:p>
-    <w:p>
-      <w:pPr>
-        <w:spacing w:before="0" w:after="160"/>
-        <w:ind w:firstLine="0"/>
-        <w:rPr>
-          <w:b/>
-          <w:bCs/>
-        </w:rPr>
-      </w:pPr>
-    </w:p>
-    <w:p>
-      <w:pPr>
-        <w:spacing w:before="0" w:after="160"/>
-        <w:ind w:firstLine="0"/>
-        <w:rPr>
-          <w:b/>
-          <w:bCs/>
-        </w:rPr>
-      </w:pPr>
-    </w:p>
-    <w:p>
-      <w:pPr>
-        <w:spacing w:before="0" w:after="160"/>
-        <w:ind w:firstLine="0"/>
-      </w:pPr>
-      <w:r>
         <w:rPr>
           <w:b/>
           <w:bCs/>
@@ -9174,15 +9294,6 @@
       <w:r>
         <w:t xml:space="preserve"> Medidas de prevención</w:t>
       </w:r>
-    </w:p>
-    <w:p>
-      <w:pPr>
-        <w:spacing w:before="0" w:after="160"/>
-        <w:ind w:firstLine="0"/>
-        <w:rPr>
-          <w:noProof/>
-        </w:rPr>
-      </w:pPr>
     </w:p>
     <w:p>
       <w:pPr>
@@ -9209,13 +9320,13 @@
                     <pic:cNvPicPr/>
                   </pic:nvPicPr>
                   <pic:blipFill>
-                    <a:blip r:embed="rId27">
+                    <a:blip r:embed="rId24">
                       <a:extLst>
                         <a:ext uri="{28A0092B-C50C-407E-A947-70E740481C1C}">
                           <a14:useLocalDpi xmlns:a14="http://schemas.microsoft.com/office/drawing/2010/main" val="0"/>
                         </a:ext>
                         <a:ext uri="{96DAC541-7B7A-43D3-8B79-37D633B846F1}">
-                          <asvg:svgBlip xmlns:asvg="http://schemas.microsoft.com/office/drawing/2016/SVG/main" r:embed="rId28"/>
+                          <asvg:svgBlip xmlns:asvg="http://schemas.microsoft.com/office/drawing/2016/SVG/main" r:embed="rId25"/>
                         </a:ext>
                       </a:extLst>
                     </a:blip>
@@ -9362,116 +9473,148 @@
     <w:p>
       <w:pPr>
         <w:spacing w:before="0" w:after="160"/>
+        <w:ind w:firstLine="360"/>
+      </w:pPr>
+      <w:r>
+        <w:lastRenderedPageBreak/>
+        <w:t>Gracias a estos procedimientos se garantiza una protección no solo individual, sino colectiva, ya que nos ayudan a desarrollar buenos hábitos o actitudes sobre condiciones sanitarias, a todas estas intervenciones se les puede aplicar una mejora continua para generar así un mejor impacto en los conocimientos existentes respecto a lo sanitario.</w:t>
+      </w:r>
+    </w:p>
+    <w:p>
+      <w:pPr>
+        <w:pStyle w:val="Ttulo2"/>
+      </w:pPr>
+      <w:bookmarkStart w:id="19" w:name="_Toc150711223"/>
+      <w:r>
+        <w:t>Características de manuales y guías de inspección sanitaria</w:t>
+      </w:r>
+      <w:bookmarkEnd w:id="19"/>
+    </w:p>
+    <w:p>
+      <w:pPr>
+        <w:spacing w:before="0" w:after="160"/>
+        <w:ind w:firstLine="708"/>
+      </w:pPr>
+      <w:r>
+        <w:t>Las características más comunes en los manuales y guías de inspección sanitaria se realizan por medio de una ejecución ordenada en sus diferentes etapas, las cuales son:</w:t>
+      </w:r>
+    </w:p>
+    <w:p>
+      <w:pPr>
+        <w:spacing w:before="0" w:after="160"/>
+        <w:ind w:firstLine="708"/>
+      </w:pPr>
+      <w:r>
+        <w:rPr>
+          <w:b/>
+          <w:bCs/>
+        </w:rPr>
+        <w:t>1.</w:t>
+      </w:r>
+      <w:r>
+        <w:t xml:space="preserve"> Primero se debe determinar la frecuencia de inspección del establecimiento.</w:t>
+      </w:r>
+    </w:p>
+    <w:p>
+      <w:pPr>
+        <w:spacing w:before="0" w:after="160"/>
+        <w:ind w:left="708" w:firstLine="0"/>
+      </w:pPr>
+      <w:r>
+        <w:rPr>
+          <w:b/>
+          <w:bCs/>
+        </w:rPr>
+        <w:t>2.</w:t>
+      </w:r>
+      <w:r>
+        <w:t xml:space="preserve"> Una vez se sepa cuál es la frecuencia, se debe preparar la inspección para saber que se irá a hacer.</w:t>
+      </w:r>
+    </w:p>
+    <w:p>
+      <w:pPr>
+        <w:spacing w:before="0" w:after="160"/>
+        <w:ind w:firstLine="708"/>
+      </w:pPr>
+      <w:r>
+        <w:rPr>
+          <w:b/>
+          <w:bCs/>
+        </w:rPr>
+        <w:t>3.</w:t>
+      </w:r>
+      <w:r>
+        <w:t xml:space="preserve"> Al llegar al establecimiento se realiza la inspección in situ.</w:t>
+      </w:r>
+    </w:p>
+    <w:p>
+      <w:pPr>
+        <w:spacing w:before="0" w:after="160"/>
+        <w:ind w:left="708" w:firstLine="0"/>
+      </w:pPr>
+      <w:r>
+        <w:rPr>
+          <w:b/>
+          <w:bCs/>
+        </w:rPr>
+        <w:t>4.</w:t>
+      </w:r>
+      <w:r>
+        <w:t xml:space="preserve"> Luego de esto, se evalúa y emite el concepto sanitario por parte de las autoridades que realizaron la revisión.</w:t>
+      </w:r>
+    </w:p>
+    <w:p>
+      <w:pPr>
+        <w:spacing w:before="0" w:after="160"/>
+        <w:ind w:firstLine="708"/>
+      </w:pPr>
+      <w:r>
+        <w:rPr>
+          <w:b/>
+          <w:bCs/>
+        </w:rPr>
+        <w:t>5.</w:t>
+      </w:r>
+      <w:r>
+        <w:t xml:space="preserve"> Seguido a esto se notifica y firma el acta que se diligenció.</w:t>
+      </w:r>
+    </w:p>
+    <w:p>
+      <w:pPr>
+        <w:spacing w:before="0" w:after="160"/>
+        <w:ind w:left="708" w:firstLine="0"/>
+      </w:pPr>
+      <w:r>
+        <w:rPr>
+          <w:b/>
+          <w:bCs/>
+        </w:rPr>
+        <w:t>6.</w:t>
+      </w:r>
+      <w:r>
+        <w:t xml:space="preserve"> Y, por último, se realiza el informe de inspección para emitir el concepto sanitario encontrado.</w:t>
+      </w:r>
+    </w:p>
+    <w:p>
+      <w:pPr>
+        <w:spacing w:before="0" w:after="160"/>
+        <w:ind w:firstLine="708"/>
+      </w:pPr>
+      <w:r>
+        <w:t>Al momento de la realización de una inspección sanitaria, se evalúan diferentes aspectos de higiene que van en pro a la protección de diferentes enfermedades, estos se clasifican en tres grupos, los cuales juntos ayudan a disminuir o prevenir este impacto sanitario:</w:t>
+      </w:r>
+    </w:p>
+    <w:p>
+      <w:pPr>
+        <w:spacing w:before="0" w:after="160"/>
         <w:ind w:firstLine="0"/>
       </w:pPr>
-    </w:p>
-    <w:p>
-      <w:pPr>
-        <w:spacing w:before="0" w:after="160"/>
-        <w:ind w:firstLine="0"/>
-      </w:pPr>
-    </w:p>
-    <w:p>
-      <w:pPr>
-        <w:spacing w:before="0" w:after="160"/>
-        <w:ind w:firstLine="360"/>
-      </w:pPr>
-      <w:r>
-        <w:t>Gracias a estos procedimientos se garantiza una protección no solo individual, sino colectiva, ya que nos ayudan a desarrollar buenos hábitos o actitudes sobre condiciones sanitarias, a todas estas intervenciones se les puede aplicar una mejora continua para generar así un mejor impacto en los conocimientos existentes respecto a lo sanitario.</w:t>
-      </w:r>
-    </w:p>
-    <w:p>
-      <w:pPr>
-        <w:pStyle w:val="Ttulo2"/>
-      </w:pPr>
-      <w:bookmarkStart w:id="19" w:name="_Toc150711223"/>
-      <w:r>
-        <w:t>Características de manuales y guías de inspección sanitaria</w:t>
-      </w:r>
-      <w:bookmarkEnd w:id="19"/>
-    </w:p>
-    <w:p>
-      <w:pPr>
-        <w:spacing w:before="0" w:after="160"/>
-        <w:ind w:firstLine="708"/>
-      </w:pPr>
-      <w:r>
-        <w:t>Las características más comunes en los manuales y guías de inspección sanitaria se realizan por medio de una ejecución ordenada en sus diferentes etapas, las cuales son:</w:t>
-      </w:r>
-    </w:p>
-    <w:p>
-      <w:pPr>
-        <w:spacing w:before="0" w:after="160"/>
-        <w:ind w:firstLine="708"/>
-      </w:pPr>
-      <w:r>
-        <w:t>1. Primero se debe determinar la frecuencia de inspección del establecimiento.</w:t>
-      </w:r>
-    </w:p>
-    <w:p>
-      <w:pPr>
-        <w:spacing w:before="0" w:after="160"/>
-        <w:ind w:left="708" w:firstLine="0"/>
-      </w:pPr>
-      <w:r>
-        <w:t>2. Una vez se sepa cuál es la frecuencia, se debe preparar la inspección para saber que se irá a hacer.</w:t>
-      </w:r>
-    </w:p>
-    <w:p>
-      <w:pPr>
-        <w:spacing w:before="0" w:after="160"/>
-        <w:ind w:firstLine="708"/>
-      </w:pPr>
-      <w:r>
-        <w:t>3. Al llegar al establecimiento se realiza la inspección in situ.</w:t>
-      </w:r>
-    </w:p>
-    <w:p>
-      <w:pPr>
-        <w:spacing w:before="0" w:after="160"/>
-        <w:ind w:left="708" w:firstLine="0"/>
-      </w:pPr>
-      <w:r>
-        <w:t>4. Luego de esto, se evalúa y emite el concepto sanitario por parte de las autoridades que realizaron la revisión.</w:t>
-      </w:r>
-    </w:p>
-    <w:p>
-      <w:pPr>
-        <w:spacing w:before="0" w:after="160"/>
-        <w:ind w:firstLine="708"/>
-      </w:pPr>
-      <w:r>
-        <w:t>5. Seguido a esto se notifica y firma el acta que se diligenció.</w:t>
-      </w:r>
-    </w:p>
-    <w:p>
-      <w:pPr>
-        <w:spacing w:before="0" w:after="160"/>
-        <w:ind w:left="708" w:firstLine="0"/>
-      </w:pPr>
-      <w:r>
-        <w:t>6. Y, por último, se realiza el informe de inspección para emitir el concepto sanitario encontrado.</w:t>
-      </w:r>
-    </w:p>
-    <w:p>
-      <w:pPr>
-        <w:spacing w:before="0" w:after="160"/>
-        <w:ind w:firstLine="708"/>
-      </w:pPr>
-      <w:r>
-        <w:t>Al momento de la realización de una inspección sanitaria, se evalúan diferentes aspectos de higiene que van en pro a la protección de diferentes enfermedades, estos se clasifican en tres grupos, los cuales juntos ayudan a disminuir o prevenir este impacto sanitario:</w:t>
-      </w:r>
-    </w:p>
-    <w:p>
-      <w:pPr>
-        <w:spacing w:before="0" w:after="160"/>
-        <w:ind w:firstLine="0"/>
-      </w:pPr>
-      <w:r>
-        <w:rPr>
-          <w:b/>
-          <w:bCs/>
-        </w:rPr>
+      <w:r>
+        <w:rPr>
+          <w:b/>
+          <w:bCs/>
+        </w:rPr>
+        <w:lastRenderedPageBreak/>
         <w:t>Figura 8.</w:t>
       </w:r>
       <w:r>
@@ -9503,13 +9646,13 @@
                     <pic:cNvPicPr/>
                   </pic:nvPicPr>
                   <pic:blipFill>
-                    <a:blip r:embed="rId29">
+                    <a:blip r:embed="rId26">
                       <a:extLst>
                         <a:ext uri="{28A0092B-C50C-407E-A947-70E740481C1C}">
                           <a14:useLocalDpi xmlns:a14="http://schemas.microsoft.com/office/drawing/2010/main" val="0"/>
                         </a:ext>
                         <a:ext uri="{96DAC541-7B7A-43D3-8B79-37D633B846F1}">
-                          <asvg:svgBlip xmlns:asvg="http://schemas.microsoft.com/office/drawing/2016/SVG/main" r:embed="rId30"/>
+                          <asvg:svgBlip xmlns:asvg="http://schemas.microsoft.com/office/drawing/2016/SVG/main" r:embed="rId27"/>
                         </a:ext>
                       </a:extLst>
                     </a:blip>
@@ -9681,6 +9824,7 @@
           <w:b/>
           <w:bCs/>
         </w:rPr>
+        <w:lastRenderedPageBreak/>
         <w:t>Alteración:</w:t>
       </w:r>
       <w:r>
@@ -9828,6 +9972,7 @@
       </w:pPr>
       <w:bookmarkStart w:id="20" w:name="_Toc150711224"/>
       <w:r>
+        <w:lastRenderedPageBreak/>
         <w:t>Síntesis</w:t>
       </w:r>
       <w:bookmarkEnd w:id="20"/>
@@ -9845,7 +9990,33 @@
         <w:rPr>
           <w:lang w:val="es-419" w:eastAsia="es-CO"/>
         </w:rPr>
-        <w:t>A continuación, se describe el tema principal del componente formativo Caracterización de condiciones sanitarias de establecimientos según normativas es esencial para garantizar la seguridad y bienestar de las personas. En este proceso se evalúan aspectos como la higiene y limpieza de las instalaciones, el manejo adecuado de los alimentos, el control de plagas y la disposición de residuos. Asimismo, se verifica el cumplimiento de las normas de bioseguridad, el mantenimiento de equipos médicos y la capacitación del personal en medidas de prevención de enfermedades. Esta caracterización permite identificar deficiencias y tomar acciones correctivas, asegurando entornos saludables y protegiendo la salud de los usuarios y trabajadores de dichos establecimientos.</w:t>
+        <w:t>A continuación, se describe el tema principal del componente formativo Caracterización de condiciones sanitarias de establecimientos</w:t>
+      </w:r>
+      <w:r>
+        <w:rPr>
+          <w:lang w:val="es-419" w:eastAsia="es-CO"/>
+        </w:rPr>
+        <w:t>,</w:t>
+      </w:r>
+      <w:bookmarkStart w:id="21" w:name="_GoBack"/>
+      <w:bookmarkEnd w:id="21"/>
+      <w:r>
+        <w:rPr>
+          <w:lang w:val="es-419" w:eastAsia="es-CO"/>
+        </w:rPr>
+        <w:t xml:space="preserve"> según normativa</w:t>
+      </w:r>
+      <w:r>
+        <w:rPr>
+          <w:lang w:val="es-419" w:eastAsia="es-CO"/>
+        </w:rPr>
+        <w:t>,</w:t>
+      </w:r>
+      <w:r>
+        <w:rPr>
+          <w:lang w:val="es-419" w:eastAsia="es-CO"/>
+        </w:rPr>
+        <w:t xml:space="preserve"> es esencial para garantizar la seguridad y bienestar de las personas. En este proceso se evalúan aspectos como la higiene y limpieza de las instalaciones, el manejo adecuado de los alimentos, el control de plagas y la disposición de residuos. Asimismo, se verifica el cumplimiento de las normas de bioseguridad, el mantenimiento de equipos médicos y la capacitación del personal en medidas de prevención de enfermedades. Esta caracterización permite identificar deficiencias y tomar acciones correctivas, asegurando entornos saludables y protegiendo la salud de los usuarios y trabajadores de dichos establecimientos.</w:t>
       </w:r>
     </w:p>
     <w:p>
@@ -9876,13 +10047,13 @@
                     <pic:cNvPicPr/>
                   </pic:nvPicPr>
                   <pic:blipFill>
-                    <a:blip r:embed="rId31">
+                    <a:blip r:embed="rId28">
                       <a:extLst>
                         <a:ext uri="{28A0092B-C50C-407E-A947-70E740481C1C}">
                           <a14:useLocalDpi xmlns:a14="http://schemas.microsoft.com/office/drawing/2010/main" val="0"/>
                         </a:ext>
                         <a:ext uri="{96DAC541-7B7A-43D3-8B79-37D633B846F1}">
-                          <asvg:svgBlip xmlns:asvg="http://schemas.microsoft.com/office/drawing/2016/SVG/main" r:embed="rId32"/>
+                          <asvg:svgBlip xmlns:asvg="http://schemas.microsoft.com/office/drawing/2016/SVG/main" r:embed="rId29"/>
                         </a:ext>
                       </a:extLst>
                     </a:blip>
@@ -9910,11 +10081,12 @@
       <w:pPr>
         <w:pStyle w:val="Titulosgenerales"/>
       </w:pPr>
-      <w:bookmarkStart w:id="21" w:name="_Toc150711225"/>
-      <w:r>
+      <w:bookmarkStart w:id="22" w:name="_Toc150711225"/>
+      <w:r>
+        <w:lastRenderedPageBreak/>
         <w:t>Material complementario</w:t>
       </w:r>
-      <w:bookmarkEnd w:id="21"/>
+      <w:bookmarkEnd w:id="22"/>
     </w:p>
     <w:tbl>
       <w:tblPr>
@@ -10292,7 +10464,7 @@
                 <w14:ligatures w14:val="none"/>
               </w:rPr>
             </w:pPr>
-            <w:hyperlink r:id="rId33" w:history="1">
+            <w:hyperlink r:id="rId30" w:history="1">
               <w:r>
                 <w:rPr>
                   <w:rFonts w:eastAsia="Calibri" w:cs="Arial"/>
@@ -10344,14 +10516,16 @@
       <w:pPr>
         <w:pStyle w:val="Titulosgenerales"/>
       </w:pPr>
-      <w:bookmarkStart w:id="22" w:name="_Toc150711226"/>
-      <w:r>
+      <w:bookmarkStart w:id="23" w:name="_Toc150711226"/>
+      <w:r>
+        <w:lastRenderedPageBreak/>
         <w:t>Glosario</w:t>
       </w:r>
-      <w:bookmarkEnd w:id="22"/>
-    </w:p>
-    <w:p>
-      <w:pPr>
+      <w:bookmarkEnd w:id="23"/>
+    </w:p>
+    <w:p>
+      <w:pPr>
+        <w:ind w:left="708" w:firstLine="1"/>
         <w:rPr>
           <w:b/>
           <w:bCs/>
@@ -10370,6 +10544,7 @@
     </w:p>
     <w:p>
       <w:pPr>
+        <w:ind w:left="708" w:firstLine="1"/>
         <w:rPr>
           <w:b/>
           <w:bCs/>
@@ -10383,11 +10558,18 @@
         <w:t xml:space="preserve">Desinfección: </w:t>
       </w:r>
       <w:r>
-        <w:t>proceso físico o químico por medio del cual se logra eliminar los microorganismos de formas vegetativas en objetos inanimados, sin que se asegure la eliminación de esporas bacterianas. Por esto los objetos y herramientas a desinfectar, se les debe evaluar previamente el nivel de desinfección que requieren para lograr la destrucción de los microorganismos que contaminan los elementos.</w:t>
-      </w:r>
-    </w:p>
-    <w:p>
-      <w:pPr>
+        <w:t>proceso físico o químico por medio del cual se logra eliminar los microorganismos de formas vegetativas en objetos inanimados, sin que se asegure la eliminación de esporas bacterianas. Por esto</w:t>
+      </w:r>
+      <w:r>
+        <w:t>,</w:t>
+      </w:r>
+      <w:r>
+        <w:t xml:space="preserve"> los objetos y herramientas a desinfectar, se les debe evaluar previamente el nivel de desinfección que requieren para lograr la destrucción de los microorganismos que contaminan los elementos.</w:t>
+      </w:r>
+    </w:p>
+    <w:p>
+      <w:pPr>
+        <w:ind w:left="708" w:firstLine="1"/>
         <w:rPr>
           <w:b/>
           <w:bCs/>
@@ -10439,11 +10621,12 @@
       <w:pPr>
         <w:pStyle w:val="Titulosgenerales"/>
       </w:pPr>
-      <w:bookmarkStart w:id="23" w:name="_Toc150711227"/>
-      <w:r>
+      <w:bookmarkStart w:id="24" w:name="_Toc150711227"/>
+      <w:r>
+        <w:lastRenderedPageBreak/>
         <w:t>Referencias bibliográficas</w:t>
       </w:r>
-      <w:bookmarkEnd w:id="23"/>
+      <w:bookmarkEnd w:id="24"/>
       <w:r>
         <w:t xml:space="preserve"> </w:t>
       </w:r>
@@ -10452,7 +10635,7 @@
       <w:r>
         <w:t xml:space="preserve">Aroca, A., y Guzmán, J. (2017). Modelo para la inspección, vigilancia y control sanitario con enfoque de riesgos en Colombia. Rev Panam Salud Pública, 21;41:e105. </w:t>
       </w:r>
-      <w:hyperlink r:id="rId34" w:anchor=":~:texto=En%20este%20caso%2C%20el%20%20puntaje,y%202%20a%20%20riesgo%20%20bajo" w:history="1">
+      <w:hyperlink r:id="rId31" w:anchor=":~:texto=En%20este%20caso%2C%20el%20%20puntaje,y%202%20a%20%20riesgo%20%20bajo" w:history="1">
         <w:r>
           <w:rPr>
             <w:rStyle w:val="Hipervnculo"/>
@@ -10465,7 +10648,7 @@
       <w:r>
         <w:t xml:space="preserve">Así vamos en salud. (2018). Autoridad sanitaria y movilización social en salud. </w:t>
       </w:r>
-      <w:hyperlink r:id="rId35" w:history="1">
+      <w:hyperlink r:id="rId32" w:history="1">
         <w:r>
           <w:rPr>
             <w:rStyle w:val="Hipervnculo"/>
@@ -10478,7 +10661,7 @@
       <w:r>
         <w:t xml:space="preserve">Banco Mundial. (2018). Los desechos: un análisis actualizado del futuro de la gestión de los desechos sólidos. Banco Mundial. </w:t>
       </w:r>
-      <w:hyperlink r:id="rId36" w:history="1">
+      <w:hyperlink r:id="rId33" w:history="1">
         <w:r>
           <w:rPr>
             <w:rStyle w:val="Hipervnculo"/>
@@ -10491,7 +10674,7 @@
       <w:r>
         <w:t xml:space="preserve">Dobbox. (2019). Inspecciones sanitarias: ¿qué se revisa? Dobbox. </w:t>
       </w:r>
-      <w:hyperlink r:id="rId37" w:history="1">
+      <w:hyperlink r:id="rId34" w:history="1">
         <w:r>
           <w:rPr>
             <w:rStyle w:val="Hipervnculo"/>
@@ -10507,7 +10690,7 @@
       <w:r>
         <w:t xml:space="preserve"> </w:t>
       </w:r>
-      <w:hyperlink r:id="rId38" w:history="1">
+      <w:hyperlink r:id="rId35" w:history="1">
         <w:r>
           <w:rPr>
             <w:rStyle w:val="Hipervnculo"/>
@@ -10523,7 +10706,7 @@
       <w:r>
         <w:t xml:space="preserve"> </w:t>
       </w:r>
-      <w:hyperlink r:id="rId39" w:history="1">
+      <w:hyperlink r:id="rId36" w:history="1">
         <w:r>
           <w:rPr>
             <w:rStyle w:val="Hipervnculo"/>
@@ -10539,7 +10722,7 @@
       <w:r>
         <w:t xml:space="preserve"> </w:t>
       </w:r>
-      <w:hyperlink r:id="rId40" w:history="1">
+      <w:hyperlink r:id="rId37" w:history="1">
         <w:r>
           <w:rPr>
             <w:rStyle w:val="Hipervnculo"/>
@@ -10550,12 +10733,13 @@
     </w:p>
     <w:p>
       <w:r>
+        <w:lastRenderedPageBreak/>
         <w:t>Ramírez, C., R. H. (2017). Resolución 816 de 2017. Unidad de Planeación Minero-Energética.</w:t>
       </w:r>
       <w:r>
         <w:t xml:space="preserve"> </w:t>
       </w:r>
-      <w:hyperlink r:id="rId41" w:history="1">
+      <w:hyperlink r:id="rId38" w:history="1">
         <w:r>
           <w:rPr>
             <w:rStyle w:val="Hipervnculo"/>
@@ -10571,7 +10755,7 @@
       <w:r>
         <w:t xml:space="preserve"> </w:t>
       </w:r>
-      <w:hyperlink r:id="rId42" w:anchor=":~:text=Los%20Residuos%20S%C3%B3lidos%2C%20constituyen%20aquellos,utilizaci%C3%B3n%20de%20bienes%20de%20consumo" w:history="1">
+      <w:hyperlink r:id="rId39" w:anchor=":~:text=Los%20Residuos%20S%C3%B3lidos%2C%20constituyen%20aquellos,utilizaci%C3%B3n%20de%20bienes%20de%20consumo" w:history="1">
         <w:r>
           <w:rPr>
             <w:rStyle w:val="Hipervnculo"/>
@@ -10587,7 +10771,7 @@
       <w:r>
         <w:t xml:space="preserve"> </w:t>
       </w:r>
-      <w:hyperlink r:id="rId43" w:history="1">
+      <w:hyperlink r:id="rId40" w:history="1">
         <w:r>
           <w:rPr>
             <w:rStyle w:val="Hipervnculo"/>
@@ -10603,7 +10787,7 @@
       <w:r>
         <w:t xml:space="preserve"> </w:t>
       </w:r>
-      <w:hyperlink r:id="rId44" w:history="1">
+      <w:hyperlink r:id="rId41" w:history="1">
         <w:r>
           <w:rPr>
             <w:rStyle w:val="Hipervnculo"/>
@@ -10630,11 +10814,12 @@
       <w:pPr>
         <w:pStyle w:val="Titulosgenerales"/>
       </w:pPr>
-      <w:bookmarkStart w:id="24" w:name="_Toc150711228"/>
-      <w:r>
+      <w:bookmarkStart w:id="25" w:name="_Toc150711228"/>
+      <w:r>
+        <w:lastRenderedPageBreak/>
         <w:t>Créditos</w:t>
       </w:r>
-      <w:bookmarkEnd w:id="24"/>
+      <w:bookmarkEnd w:id="25"/>
     </w:p>
     <w:tbl>
       <w:tblPr>
@@ -13013,6 +13198,7 @@
                 <w:lang w:eastAsia="es-CO"/>
                 <w14:ligatures w14:val="none"/>
               </w:rPr>
+              <w:lastRenderedPageBreak/>
               <w:t>Javier Mauricio Oviedo</w:t>
             </w:r>
           </w:p>
@@ -13119,8 +13305,8 @@
       </w:pPr>
     </w:p>
     <w:sectPr>
-      <w:headerReference w:type="default" r:id="rId45"/>
-      <w:footerReference w:type="default" r:id="rId46"/>
+      <w:headerReference w:type="default" r:id="rId42"/>
+      <w:footerReference w:type="default" r:id="rId43"/>
       <w:pgSz w:w="12240" w:h="15840"/>
       <w:pgMar w:top="1701" w:right="1134" w:bottom="1134" w:left="1134" w:header="709" w:footer="737" w:gutter="0"/>
       <w:pgNumType w:start="1"/>
@@ -13132,7 +13318,7 @@
 </file>
 
 <file path=word/endnotes.xml><?xml version="1.0" encoding="utf-8"?>
-<w:endnotes xmlns:wpc="http://schemas.microsoft.com/office/word/2010/wordprocessingCanvas" xmlns:cx="http://schemas.microsoft.com/office/drawing/2014/chartex" xmlns:cx1="http://schemas.microsoft.com/office/drawing/2015/9/8/chartex" xmlns:cx2="http://schemas.microsoft.com/office/drawing/2015/10/21/chartex" xmlns:cx3="http://schemas.microsoft.com/office/drawing/2016/5/9/chartex" xmlns:cx4="http://schemas.microsoft.com/office/drawing/2016/5/10/chartex" xmlns:cx5="http://schemas.microsoft.com/office/drawing/2016/5/11/chartex" xmlns:cx6="http://schemas.microsoft.com/office/drawing/2016/5/12/chartex" xmlns:cx7="http://schemas.microsoft.com/office/drawing/2016/5/13/chartex" xmlns:cx8="http://schemas.microsoft.com/office/drawing/2016/5/14/chartex" xmlns:mc="http://schemas.openxmlformats.org/markup-compatibility/2006" xmlns:aink="http://schemas.microsoft.com/office/drawing/2016/ink" xmlns:am3d="http://schemas.microsoft.com/office/drawing/2017/model3d" xmlns:o="urn:schemas-microsoft-com:office:office" xmlns:oel="http://schemas.microsoft.com/office/2019/extlst" xmlns:r="http://schemas.openxmlformats.org/officeDocument/2006/relationships" xmlns:m="http://schemas.openxmlformats.org/officeDocument/2006/math" xmlns:v="urn:schemas-microsoft-com:vml" xmlns:wp14="http://schemas.microsoft.com/office/word/2010/wordprocessingDrawing" xmlns:wp="http://schemas.openxmlformats.org/drawingml/2006/wordprocessingDrawing" xmlns:w10="urn:schemas-microsoft-com:office:word" xmlns:w="http://schemas.openxmlformats.org/wordprocessingml/2006/main" xmlns:w14="http://schemas.microsoft.com/office/word/2010/wordml" xmlns:w15="http://schemas.microsoft.com/office/word/2012/wordml" xmlns:w16cex="http://schemas.microsoft.com/office/word/2018/wordml/cex" xmlns:w16cid="http://schemas.microsoft.com/office/word/2016/wordml/cid" xmlns:w16="http://schemas.microsoft.com/office/word/2018/wordml" xmlns:w16sdtdh="http://schemas.microsoft.com/office/word/2020/wordml/sdtdatahash" xmlns:w16se="http://schemas.microsoft.com/office/word/2015/wordml/symex" xmlns:wpg="http://schemas.microsoft.com/office/word/2010/wordprocessingGroup" xmlns:wpi="http://schemas.microsoft.com/office/word/2010/wordprocessingInk" xmlns:wne="http://schemas.microsoft.com/office/word/2006/wordml" xmlns:wps="http://schemas.microsoft.com/office/word/2010/wordprocessingShape" mc:Ignorable="w14 w15 w16se w16cid w16 w16cex w16sdtdh wp14">
+<w:endnotes xmlns:wpc="http://schemas.microsoft.com/office/word/2010/wordprocessingCanvas" xmlns:cx="http://schemas.microsoft.com/office/drawing/2014/chartex" xmlns:cx1="http://schemas.microsoft.com/office/drawing/2015/9/8/chartex" xmlns:cx2="http://schemas.microsoft.com/office/drawing/2015/10/21/chartex" xmlns:cx3="http://schemas.microsoft.com/office/drawing/2016/5/9/chartex" xmlns:cx4="http://schemas.microsoft.com/office/drawing/2016/5/10/chartex" xmlns:cx5="http://schemas.microsoft.com/office/drawing/2016/5/11/chartex" xmlns:cx6="http://schemas.microsoft.com/office/drawing/2016/5/12/chartex" xmlns:cx7="http://schemas.microsoft.com/office/drawing/2016/5/13/chartex" xmlns:cx8="http://schemas.microsoft.com/office/drawing/2016/5/14/chartex" xmlns:mc="http://schemas.openxmlformats.org/markup-compatibility/2006" xmlns:aink="http://schemas.microsoft.com/office/drawing/2016/ink" xmlns:am3d="http://schemas.microsoft.com/office/drawing/2017/model3d" xmlns:o="urn:schemas-microsoft-com:office:office" xmlns:r="http://schemas.openxmlformats.org/officeDocument/2006/relationships" xmlns:m="http://schemas.openxmlformats.org/officeDocument/2006/math" xmlns:v="urn:schemas-microsoft-com:vml" xmlns:wp14="http://schemas.microsoft.com/office/word/2010/wordprocessingDrawing" xmlns:wp="http://schemas.openxmlformats.org/drawingml/2006/wordprocessingDrawing" xmlns:w10="urn:schemas-microsoft-com:office:word" xmlns:w="http://schemas.openxmlformats.org/wordprocessingml/2006/main" xmlns:w14="http://schemas.microsoft.com/office/word/2010/wordml" xmlns:w15="http://schemas.microsoft.com/office/word/2012/wordml" xmlns:w16cid="http://schemas.microsoft.com/office/word/2016/wordml/cid" xmlns:w16se="http://schemas.microsoft.com/office/word/2015/wordml/symex" xmlns:wpg="http://schemas.microsoft.com/office/word/2010/wordprocessingGroup" xmlns:wpi="http://schemas.microsoft.com/office/word/2010/wordprocessingInk" xmlns:wne="http://schemas.microsoft.com/office/word/2006/wordml" xmlns:wps="http://schemas.microsoft.com/office/word/2010/wordprocessingShape" mc:Ignorable="w14 w15 w16se w16cid wp14">
   <w:endnote w:type="separator" w:id="-1">
     <w:p>
       <w:pPr>
@@ -13157,7 +13343,7 @@
 </file>
 
 <file path=word/footer1.xml><?xml version="1.0" encoding="utf-8"?>
-<w:ftr xmlns:wpc="http://schemas.microsoft.com/office/word/2010/wordprocessingCanvas" xmlns:cx="http://schemas.microsoft.com/office/drawing/2014/chartex" xmlns:cx1="http://schemas.microsoft.com/office/drawing/2015/9/8/chartex" xmlns:cx2="http://schemas.microsoft.com/office/drawing/2015/10/21/chartex" xmlns:cx3="http://schemas.microsoft.com/office/drawing/2016/5/9/chartex" xmlns:cx4="http://schemas.microsoft.com/office/drawing/2016/5/10/chartex" xmlns:cx5="http://schemas.microsoft.com/office/drawing/2016/5/11/chartex" xmlns:cx6="http://schemas.microsoft.com/office/drawing/2016/5/12/chartex" xmlns:cx7="http://schemas.microsoft.com/office/drawing/2016/5/13/chartex" xmlns:cx8="http://schemas.microsoft.com/office/drawing/2016/5/14/chartex" xmlns:mc="http://schemas.openxmlformats.org/markup-compatibility/2006" xmlns:aink="http://schemas.microsoft.com/office/drawing/2016/ink" xmlns:am3d="http://schemas.microsoft.com/office/drawing/2017/model3d" xmlns:o="urn:schemas-microsoft-com:office:office" xmlns:oel="http://schemas.microsoft.com/office/2019/extlst" xmlns:r="http://schemas.openxmlformats.org/officeDocument/2006/relationships" xmlns:m="http://schemas.openxmlformats.org/officeDocument/2006/math" xmlns:v="urn:schemas-microsoft-com:vml" xmlns:wp14="http://schemas.microsoft.com/office/word/2010/wordprocessingDrawing" xmlns:wp="http://schemas.openxmlformats.org/drawingml/2006/wordprocessingDrawing" xmlns:w10="urn:schemas-microsoft-com:office:word" xmlns:w="http://schemas.openxmlformats.org/wordprocessingml/2006/main" xmlns:w14="http://schemas.microsoft.com/office/word/2010/wordml" xmlns:w15="http://schemas.microsoft.com/office/word/2012/wordml" xmlns:w16cex="http://schemas.microsoft.com/office/word/2018/wordml/cex" xmlns:w16cid="http://schemas.microsoft.com/office/word/2016/wordml/cid" xmlns:w16="http://schemas.microsoft.com/office/word/2018/wordml" xmlns:w16sdtdh="http://schemas.microsoft.com/office/word/2020/wordml/sdtdatahash" xmlns:w16se="http://schemas.microsoft.com/office/word/2015/wordml/symex" xmlns:wpg="http://schemas.microsoft.com/office/word/2010/wordprocessingGroup" xmlns:wpi="http://schemas.microsoft.com/office/word/2010/wordprocessingInk" xmlns:wne="http://schemas.microsoft.com/office/word/2006/wordml" xmlns:wps="http://schemas.microsoft.com/office/word/2010/wordprocessingShape" mc:Ignorable="w14 w15 w16se w16cid w16 w16cex w16sdtdh wp14">
+<w:ftr xmlns:wpc="http://schemas.microsoft.com/office/word/2010/wordprocessingCanvas" xmlns:cx="http://schemas.microsoft.com/office/drawing/2014/chartex" xmlns:cx1="http://schemas.microsoft.com/office/drawing/2015/9/8/chartex" xmlns:cx2="http://schemas.microsoft.com/office/drawing/2015/10/21/chartex" xmlns:cx3="http://schemas.microsoft.com/office/drawing/2016/5/9/chartex" xmlns:cx4="http://schemas.microsoft.com/office/drawing/2016/5/10/chartex" xmlns:cx5="http://schemas.microsoft.com/office/drawing/2016/5/11/chartex" xmlns:cx6="http://schemas.microsoft.com/office/drawing/2016/5/12/chartex" xmlns:cx7="http://schemas.microsoft.com/office/drawing/2016/5/13/chartex" xmlns:cx8="http://schemas.microsoft.com/office/drawing/2016/5/14/chartex" xmlns:mc="http://schemas.openxmlformats.org/markup-compatibility/2006" xmlns:aink="http://schemas.microsoft.com/office/drawing/2016/ink" xmlns:am3d="http://schemas.microsoft.com/office/drawing/2017/model3d" xmlns:o="urn:schemas-microsoft-com:office:office" xmlns:r="http://schemas.openxmlformats.org/officeDocument/2006/relationships" xmlns:m="http://schemas.openxmlformats.org/officeDocument/2006/math" xmlns:v="urn:schemas-microsoft-com:vml" xmlns:wp14="http://schemas.microsoft.com/office/word/2010/wordprocessingDrawing" xmlns:wp="http://schemas.openxmlformats.org/drawingml/2006/wordprocessingDrawing" xmlns:w10="urn:schemas-microsoft-com:office:word" xmlns:w="http://schemas.openxmlformats.org/wordprocessingml/2006/main" xmlns:w14="http://schemas.microsoft.com/office/word/2010/wordml" xmlns:w15="http://schemas.microsoft.com/office/word/2012/wordml" xmlns:w16cid="http://schemas.microsoft.com/office/word/2016/wordml/cid" xmlns:w16se="http://schemas.microsoft.com/office/word/2015/wordml/symex" xmlns:wpg="http://schemas.microsoft.com/office/word/2010/wordprocessingGroup" xmlns:wpi="http://schemas.microsoft.com/office/word/2010/wordprocessingInk" xmlns:wne="http://schemas.microsoft.com/office/word/2006/wordml" xmlns:wps="http://schemas.microsoft.com/office/word/2010/wordprocessingShape" mc:Ignorable="w14 w15 w16se w16cid wp14">
   <w:sdt>
     <w:sdtPr>
       <w:id w:val="-701017035"/>
@@ -13166,7 +13352,6 @@
         <w:docPartUnique/>
       </w:docPartObj>
     </w:sdtPr>
-    <w:sdtEndPr/>
     <w:sdtContent>
       <w:p>
         <w:pPr>
@@ -13185,7 +13370,7 @@
 </file>
 
 <file path=word/footer2.xml><?xml version="1.0" encoding="utf-8"?>
-<w:ftr xmlns:wpc="http://schemas.microsoft.com/office/word/2010/wordprocessingCanvas" xmlns:cx="http://schemas.microsoft.com/office/drawing/2014/chartex" xmlns:cx1="http://schemas.microsoft.com/office/drawing/2015/9/8/chartex" xmlns:cx2="http://schemas.microsoft.com/office/drawing/2015/10/21/chartex" xmlns:cx3="http://schemas.microsoft.com/office/drawing/2016/5/9/chartex" xmlns:cx4="http://schemas.microsoft.com/office/drawing/2016/5/10/chartex" xmlns:cx5="http://schemas.microsoft.com/office/drawing/2016/5/11/chartex" xmlns:cx6="http://schemas.microsoft.com/office/drawing/2016/5/12/chartex" xmlns:cx7="http://schemas.microsoft.com/office/drawing/2016/5/13/chartex" xmlns:cx8="http://schemas.microsoft.com/office/drawing/2016/5/14/chartex" xmlns:mc="http://schemas.openxmlformats.org/markup-compatibility/2006" xmlns:aink="http://schemas.microsoft.com/office/drawing/2016/ink" xmlns:am3d="http://schemas.microsoft.com/office/drawing/2017/model3d" xmlns:o="urn:schemas-microsoft-com:office:office" xmlns:oel="http://schemas.microsoft.com/office/2019/extlst" xmlns:r="http://schemas.openxmlformats.org/officeDocument/2006/relationships" xmlns:m="http://schemas.openxmlformats.org/officeDocument/2006/math" xmlns:v="urn:schemas-microsoft-com:vml" xmlns:wp14="http://schemas.microsoft.com/office/word/2010/wordprocessingDrawing" xmlns:wp="http://schemas.openxmlformats.org/drawingml/2006/wordprocessingDrawing" xmlns:w10="urn:schemas-microsoft-com:office:word" xmlns:w="http://schemas.openxmlformats.org/wordprocessingml/2006/main" xmlns:w14="http://schemas.microsoft.com/office/word/2010/wordml" xmlns:w15="http://schemas.microsoft.com/office/word/2012/wordml" xmlns:w16cex="http://schemas.microsoft.com/office/word/2018/wordml/cex" xmlns:w16cid="http://schemas.microsoft.com/office/word/2016/wordml/cid" xmlns:w16="http://schemas.microsoft.com/office/word/2018/wordml" xmlns:w16sdtdh="http://schemas.microsoft.com/office/word/2020/wordml/sdtdatahash" xmlns:w16se="http://schemas.microsoft.com/office/word/2015/wordml/symex" xmlns:wpg="http://schemas.microsoft.com/office/word/2010/wordprocessingGroup" xmlns:wpi="http://schemas.microsoft.com/office/word/2010/wordprocessingInk" xmlns:wne="http://schemas.microsoft.com/office/word/2006/wordml" xmlns:wps="http://schemas.microsoft.com/office/word/2010/wordprocessingShape" mc:Ignorable="w14 w15 w16se w16cid w16 w16cex w16sdtdh wp14">
+<w:ftr xmlns:wpc="http://schemas.microsoft.com/office/word/2010/wordprocessingCanvas" xmlns:cx="http://schemas.microsoft.com/office/drawing/2014/chartex" xmlns:cx1="http://schemas.microsoft.com/office/drawing/2015/9/8/chartex" xmlns:cx2="http://schemas.microsoft.com/office/drawing/2015/10/21/chartex" xmlns:cx3="http://schemas.microsoft.com/office/drawing/2016/5/9/chartex" xmlns:cx4="http://schemas.microsoft.com/office/drawing/2016/5/10/chartex" xmlns:cx5="http://schemas.microsoft.com/office/drawing/2016/5/11/chartex" xmlns:cx6="http://schemas.microsoft.com/office/drawing/2016/5/12/chartex" xmlns:cx7="http://schemas.microsoft.com/office/drawing/2016/5/13/chartex" xmlns:cx8="http://schemas.microsoft.com/office/drawing/2016/5/14/chartex" xmlns:mc="http://schemas.openxmlformats.org/markup-compatibility/2006" xmlns:aink="http://schemas.microsoft.com/office/drawing/2016/ink" xmlns:am3d="http://schemas.microsoft.com/office/drawing/2017/model3d" xmlns:o="urn:schemas-microsoft-com:office:office" xmlns:r="http://schemas.openxmlformats.org/officeDocument/2006/relationships" xmlns:m="http://schemas.openxmlformats.org/officeDocument/2006/math" xmlns:v="urn:schemas-microsoft-com:vml" xmlns:wp14="http://schemas.microsoft.com/office/word/2010/wordprocessingDrawing" xmlns:wp="http://schemas.openxmlformats.org/drawingml/2006/wordprocessingDrawing" xmlns:w10="urn:schemas-microsoft-com:office:word" xmlns:w="http://schemas.openxmlformats.org/wordprocessingml/2006/main" xmlns:w14="http://schemas.microsoft.com/office/word/2010/wordml" xmlns:w15="http://schemas.microsoft.com/office/word/2012/wordml" xmlns:w16cid="http://schemas.microsoft.com/office/word/2016/wordml/cid" xmlns:w16se="http://schemas.microsoft.com/office/word/2015/wordml/symex" xmlns:wpg="http://schemas.microsoft.com/office/word/2010/wordprocessingGroup" xmlns:wpi="http://schemas.microsoft.com/office/word/2010/wordprocessingInk" xmlns:wne="http://schemas.microsoft.com/office/word/2006/wordml" xmlns:wps="http://schemas.microsoft.com/office/word/2010/wordprocessingShape" mc:Ignorable="w14 w15 w16se w16cid wp14">
   <w:sdt>
     <w:sdtPr>
       <w:id w:val="-1465197936"/>
@@ -13194,7 +13379,6 @@
         <w:docPartUnique/>
       </w:docPartObj>
     </w:sdtPr>
-    <w:sdtEndPr/>
     <w:sdtContent>
       <w:p>
         <w:pPr>
@@ -13289,13 +13473,13 @@
                 </wp:anchor>
               </w:drawing>
             </mc:Choice>
-            <mc:Fallback xmlns:adec="http://schemas.microsoft.com/office/drawing/2017/decorative" xmlns:a="http://schemas.openxmlformats.org/drawingml/2006/main">
-              <w:pict w14:anchorId="23E88B21">
-                <v:shapetype id="_x0000_t202" coordsize="21600,21600" o:spt="202" path="m,l,21600r21600,l21600,xe" w14:anchorId="797C42AF">
+            <mc:Fallback>
+              <w:pict>
+                <v:shapetype w14:anchorId="797C42AF" id="_x0000_t202" coordsize="21600,21600" o:spt="202" path="m,l,21600r21600,l21600,xe">
                   <v:stroke joinstyle="miter"/>
                   <v:path gradientshapeok="t" o:connecttype="rect"/>
                 </v:shapetype>
-                <v:shape id="_x0000_s1027" style="position:absolute;left:0;text-align:left;margin-left:16.1pt;margin-top:.65pt;width:455.15pt;height:41.4pt;z-index:251661312;visibility:visible;mso-wrap-style:square;mso-width-percent:0;mso-height-percent:0;mso-wrap-distance-left:9pt;mso-wrap-distance-top:3.6pt;mso-wrap-distance-right:9pt;mso-wrap-distance-bottom:3.6pt;mso-position-horizontal:absolute;mso-position-horizontal-relative:text;mso-position-vertical:absolute;mso-position-vertical-relative:text;mso-width-percent:0;mso-height-percent:0;mso-width-relative:margin;mso-height-relative:margin;v-text-anchor:top" stroked="f" type="#_x0000_t202" o:gfxdata="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">
+                <v:shape id="_x0000_s1027" type="#_x0000_t202" style="position:absolute;left:0;text-align:left;margin-left:16.1pt;margin-top:.65pt;width:455.15pt;height:41.4pt;z-index:251661312;visibility:visible;mso-wrap-style:square;mso-width-percent:0;mso-height-percent:0;mso-wrap-distance-left:9pt;mso-wrap-distance-top:3.6pt;mso-wrap-distance-right:9pt;mso-wrap-distance-bottom:3.6pt;mso-position-horizontal:absolute;mso-position-horizontal-relative:text;mso-position-vertical:absolute;mso-position-vertical-relative:text;mso-width-percent:0;mso-height-percent:0;mso-width-relative:margin;mso-height-relative:margin;v-text-anchor:top" o:gfxdata="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" stroked="f">
                   <v:textbox>
                     <w:txbxContent>
                       <w:p>
@@ -13352,7 +13536,7 @@
 </file>
 
 <file path=word/footnotes.xml><?xml version="1.0" encoding="utf-8"?>
-<w:footnotes xmlns:wpc="http://schemas.microsoft.com/office/word/2010/wordprocessingCanvas" xmlns:cx="http://schemas.microsoft.com/office/drawing/2014/chartex" xmlns:cx1="http://schemas.microsoft.com/office/drawing/2015/9/8/chartex" xmlns:cx2="http://schemas.microsoft.com/office/drawing/2015/10/21/chartex" xmlns:cx3="http://schemas.microsoft.com/office/drawing/2016/5/9/chartex" xmlns:cx4="http://schemas.microsoft.com/office/drawing/2016/5/10/chartex" xmlns:cx5="http://schemas.microsoft.com/office/drawing/2016/5/11/chartex" xmlns:cx6="http://schemas.microsoft.com/office/drawing/2016/5/12/chartex" xmlns:cx7="http://schemas.microsoft.com/office/drawing/2016/5/13/chartex" xmlns:cx8="http://schemas.microsoft.com/office/drawing/2016/5/14/chartex" xmlns:mc="http://schemas.openxmlformats.org/markup-compatibility/2006" xmlns:aink="http://schemas.microsoft.com/office/drawing/2016/ink" xmlns:am3d="http://schemas.microsoft.com/office/drawing/2017/model3d" xmlns:o="urn:schemas-microsoft-com:office:office" xmlns:oel="http://schemas.microsoft.com/office/2019/extlst" xmlns:r="http://schemas.openxmlformats.org/officeDocument/2006/relationships" xmlns:m="http://schemas.openxmlformats.org/officeDocument/2006/math" xmlns:v="urn:schemas-microsoft-com:vml" xmlns:wp14="http://schemas.microsoft.com/office/word/2010/wordprocessingDrawing" xmlns:wp="http://schemas.openxmlformats.org/drawingml/2006/wordprocessingDrawing" xmlns:w10="urn:schemas-microsoft-com:office:word" xmlns:w="http://schemas.openxmlformats.org/wordprocessingml/2006/main" xmlns:w14="http://schemas.microsoft.com/office/word/2010/wordml" xmlns:w15="http://schemas.microsoft.com/office/word/2012/wordml" xmlns:w16cex="http://schemas.microsoft.com/office/word/2018/wordml/cex" xmlns:w16cid="http://schemas.microsoft.com/office/word/2016/wordml/cid" xmlns:w16="http://schemas.microsoft.com/office/word/2018/wordml" xmlns:w16sdtdh="http://schemas.microsoft.com/office/word/2020/wordml/sdtdatahash" xmlns:w16se="http://schemas.microsoft.com/office/word/2015/wordml/symex" xmlns:wpg="http://schemas.microsoft.com/office/word/2010/wordprocessingGroup" xmlns:wpi="http://schemas.microsoft.com/office/word/2010/wordprocessingInk" xmlns:wne="http://schemas.microsoft.com/office/word/2006/wordml" xmlns:wps="http://schemas.microsoft.com/office/word/2010/wordprocessingShape" mc:Ignorable="w14 w15 w16se w16cid w16 w16cex w16sdtdh wp14">
+<w:footnotes xmlns:wpc="http://schemas.microsoft.com/office/word/2010/wordprocessingCanvas" xmlns:cx="http://schemas.microsoft.com/office/drawing/2014/chartex" xmlns:cx1="http://schemas.microsoft.com/office/drawing/2015/9/8/chartex" xmlns:cx2="http://schemas.microsoft.com/office/drawing/2015/10/21/chartex" xmlns:cx3="http://schemas.microsoft.com/office/drawing/2016/5/9/chartex" xmlns:cx4="http://schemas.microsoft.com/office/drawing/2016/5/10/chartex" xmlns:cx5="http://schemas.microsoft.com/office/drawing/2016/5/11/chartex" xmlns:cx6="http://schemas.microsoft.com/office/drawing/2016/5/12/chartex" xmlns:cx7="http://schemas.microsoft.com/office/drawing/2016/5/13/chartex" xmlns:cx8="http://schemas.microsoft.com/office/drawing/2016/5/14/chartex" xmlns:mc="http://schemas.openxmlformats.org/markup-compatibility/2006" xmlns:aink="http://schemas.microsoft.com/office/drawing/2016/ink" xmlns:am3d="http://schemas.microsoft.com/office/drawing/2017/model3d" xmlns:o="urn:schemas-microsoft-com:office:office" xmlns:r="http://schemas.openxmlformats.org/officeDocument/2006/relationships" xmlns:m="http://schemas.openxmlformats.org/officeDocument/2006/math" xmlns:v="urn:schemas-microsoft-com:vml" xmlns:wp14="http://schemas.microsoft.com/office/word/2010/wordprocessingDrawing" xmlns:wp="http://schemas.openxmlformats.org/drawingml/2006/wordprocessingDrawing" xmlns:w10="urn:schemas-microsoft-com:office:word" xmlns:w="http://schemas.openxmlformats.org/wordprocessingml/2006/main" xmlns:w14="http://schemas.microsoft.com/office/word/2010/wordml" xmlns:w15="http://schemas.microsoft.com/office/word/2012/wordml" xmlns:w16cid="http://schemas.microsoft.com/office/word/2016/wordml/cid" xmlns:w16se="http://schemas.microsoft.com/office/word/2015/wordml/symex" xmlns:wpg="http://schemas.microsoft.com/office/word/2010/wordprocessingGroup" xmlns:wpi="http://schemas.microsoft.com/office/word/2010/wordprocessingInk" xmlns:wne="http://schemas.microsoft.com/office/word/2006/wordml" xmlns:wps="http://schemas.microsoft.com/office/word/2010/wordprocessingShape" mc:Ignorable="w14 w15 w16se w16cid wp14">
   <w:footnote w:type="separator" w:id="-1">
     <w:p>
       <w:pPr>
@@ -13377,7 +13561,7 @@
 </file>
 
 <file path=word/header1.xml><?xml version="1.0" encoding="utf-8"?>
-<w:hdr xmlns:wpc="http://schemas.microsoft.com/office/word/2010/wordprocessingCanvas" xmlns:cx="http://schemas.microsoft.com/office/drawing/2014/chartex" xmlns:cx1="http://schemas.microsoft.com/office/drawing/2015/9/8/chartex" xmlns:cx2="http://schemas.microsoft.com/office/drawing/2015/10/21/chartex" xmlns:cx3="http://schemas.microsoft.com/office/drawing/2016/5/9/chartex" xmlns:cx4="http://schemas.microsoft.com/office/drawing/2016/5/10/chartex" xmlns:cx5="http://schemas.microsoft.com/office/drawing/2016/5/11/chartex" xmlns:cx6="http://schemas.microsoft.com/office/drawing/2016/5/12/chartex" xmlns:cx7="http://schemas.microsoft.com/office/drawing/2016/5/13/chartex" xmlns:cx8="http://schemas.microsoft.com/office/drawing/2016/5/14/chartex" xmlns:mc="http://schemas.openxmlformats.org/markup-compatibility/2006" xmlns:aink="http://schemas.microsoft.com/office/drawing/2016/ink" xmlns:am3d="http://schemas.microsoft.com/office/drawing/2017/model3d" xmlns:o="urn:schemas-microsoft-com:office:office" xmlns:oel="http://schemas.microsoft.com/office/2019/extlst" xmlns:r="http://schemas.openxmlformats.org/officeDocument/2006/relationships" xmlns:m="http://schemas.openxmlformats.org/officeDocument/2006/math" xmlns:v="urn:schemas-microsoft-com:vml" xmlns:wp14="http://schemas.microsoft.com/office/word/2010/wordprocessingDrawing" xmlns:wp="http://schemas.openxmlformats.org/drawingml/2006/wordprocessingDrawing" xmlns:w10="urn:schemas-microsoft-com:office:word" xmlns:w="http://schemas.openxmlformats.org/wordprocessingml/2006/main" xmlns:w14="http://schemas.microsoft.com/office/word/2010/wordml" xmlns:w15="http://schemas.microsoft.com/office/word/2012/wordml" xmlns:w16cex="http://schemas.microsoft.com/office/word/2018/wordml/cex" xmlns:w16cid="http://schemas.microsoft.com/office/word/2016/wordml/cid" xmlns:w16="http://schemas.microsoft.com/office/word/2018/wordml" xmlns:w16sdtdh="http://schemas.microsoft.com/office/word/2020/wordml/sdtdatahash" xmlns:w16se="http://schemas.microsoft.com/office/word/2015/wordml/symex" xmlns:wpg="http://schemas.microsoft.com/office/word/2010/wordprocessingGroup" xmlns:wpi="http://schemas.microsoft.com/office/word/2010/wordprocessingInk" xmlns:wne="http://schemas.microsoft.com/office/word/2006/wordml" xmlns:wps="http://schemas.microsoft.com/office/word/2010/wordprocessingShape" mc:Ignorable="w14 w15 w16se w16cid w16 w16cex w16sdtdh wp14">
+<w:hdr xmlns:wpc="http://schemas.microsoft.com/office/word/2010/wordprocessingCanvas" xmlns:cx="http://schemas.microsoft.com/office/drawing/2014/chartex" xmlns:cx1="http://schemas.microsoft.com/office/drawing/2015/9/8/chartex" xmlns:cx2="http://schemas.microsoft.com/office/drawing/2015/10/21/chartex" xmlns:cx3="http://schemas.microsoft.com/office/drawing/2016/5/9/chartex" xmlns:cx4="http://schemas.microsoft.com/office/drawing/2016/5/10/chartex" xmlns:cx5="http://schemas.microsoft.com/office/drawing/2016/5/11/chartex" xmlns:cx6="http://schemas.microsoft.com/office/drawing/2016/5/12/chartex" xmlns:cx7="http://schemas.microsoft.com/office/drawing/2016/5/13/chartex" xmlns:cx8="http://schemas.microsoft.com/office/drawing/2016/5/14/chartex" xmlns:mc="http://schemas.openxmlformats.org/markup-compatibility/2006" xmlns:aink="http://schemas.microsoft.com/office/drawing/2016/ink" xmlns:am3d="http://schemas.microsoft.com/office/drawing/2017/model3d" xmlns:o="urn:schemas-microsoft-com:office:office" xmlns:r="http://schemas.openxmlformats.org/officeDocument/2006/relationships" xmlns:m="http://schemas.openxmlformats.org/officeDocument/2006/math" xmlns:v="urn:schemas-microsoft-com:vml" xmlns:wp14="http://schemas.microsoft.com/office/word/2010/wordprocessingDrawing" xmlns:wp="http://schemas.openxmlformats.org/drawingml/2006/wordprocessingDrawing" xmlns:w10="urn:schemas-microsoft-com:office:word" xmlns:w="http://schemas.openxmlformats.org/wordprocessingml/2006/main" xmlns:w14="http://schemas.microsoft.com/office/word/2010/wordml" xmlns:w15="http://schemas.microsoft.com/office/word/2012/wordml" xmlns:w16cid="http://schemas.microsoft.com/office/word/2016/wordml/cid" xmlns:w16se="http://schemas.microsoft.com/office/word/2015/wordml/symex" xmlns:wpg="http://schemas.microsoft.com/office/word/2010/wordprocessingGroup" xmlns:wpi="http://schemas.microsoft.com/office/word/2010/wordprocessingInk" xmlns:wne="http://schemas.microsoft.com/office/word/2006/wordml" xmlns:wps="http://schemas.microsoft.com/office/word/2010/wordprocessingShape" mc:Ignorable="w14 w15 w16se w16cid wp14">
   <w:p>
     <w:pPr>
       <w:pStyle w:val="Encabezado"/>
@@ -13462,7 +13646,7 @@
 </file>
 
 <file path=word/numbering.xml><?xml version="1.0" encoding="utf-8"?>
-<w:numbering xmlns:wpc="http://schemas.microsoft.com/office/word/2010/wordprocessingCanvas" xmlns:cx="http://schemas.microsoft.com/office/drawing/2014/chartex" xmlns:cx1="http://schemas.microsoft.com/office/drawing/2015/9/8/chartex" xmlns:cx2="http://schemas.microsoft.com/office/drawing/2015/10/21/chartex" xmlns:cx3="http://schemas.microsoft.com/office/drawing/2016/5/9/chartex" xmlns:cx4="http://schemas.microsoft.com/office/drawing/2016/5/10/chartex" xmlns:cx5="http://schemas.microsoft.com/office/drawing/2016/5/11/chartex" xmlns:cx6="http://schemas.microsoft.com/office/drawing/2016/5/12/chartex" xmlns:cx7="http://schemas.microsoft.com/office/drawing/2016/5/13/chartex" xmlns:cx8="http://schemas.microsoft.com/office/drawing/2016/5/14/chartex" xmlns:mc="http://schemas.openxmlformats.org/markup-compatibility/2006" xmlns:aink="http://schemas.microsoft.com/office/drawing/2016/ink" xmlns:am3d="http://schemas.microsoft.com/office/drawing/2017/model3d" xmlns:o="urn:schemas-microsoft-com:office:office" xmlns:oel="http://schemas.microsoft.com/office/2019/extlst" xmlns:r="http://schemas.openxmlformats.org/officeDocument/2006/relationships" xmlns:m="http://schemas.openxmlformats.org/officeDocument/2006/math" xmlns:v="urn:schemas-microsoft-com:vml" xmlns:wp14="http://schemas.microsoft.com/office/word/2010/wordprocessingDrawing" xmlns:wp="http://schemas.openxmlformats.org/drawingml/2006/wordprocessingDrawing" xmlns:w10="urn:schemas-microsoft-com:office:word" xmlns:w="http://schemas.openxmlformats.org/wordprocessingml/2006/main" xmlns:w14="http://schemas.microsoft.com/office/word/2010/wordml" xmlns:w15="http://schemas.microsoft.com/office/word/2012/wordml" xmlns:w16cex="http://schemas.microsoft.com/office/word/2018/wordml/cex" xmlns:w16cid="http://schemas.microsoft.com/office/word/2016/wordml/cid" xmlns:w16="http://schemas.microsoft.com/office/word/2018/wordml" xmlns:w16sdtdh="http://schemas.microsoft.com/office/word/2020/wordml/sdtdatahash" xmlns:w16se="http://schemas.microsoft.com/office/word/2015/wordml/symex" xmlns:wpg="http://schemas.microsoft.com/office/word/2010/wordprocessingGroup" xmlns:wpi="http://schemas.microsoft.com/office/word/2010/wordprocessingInk" xmlns:wne="http://schemas.microsoft.com/office/word/2006/wordml" xmlns:wps="http://schemas.microsoft.com/office/word/2010/wordprocessingShape" mc:Ignorable="w14 w15 w16se w16cid w16 w16cex w16sdtdh wp14">
+<w:numbering xmlns:wpc="http://schemas.microsoft.com/office/word/2010/wordprocessingCanvas" xmlns:cx="http://schemas.microsoft.com/office/drawing/2014/chartex" xmlns:cx1="http://schemas.microsoft.com/office/drawing/2015/9/8/chartex" xmlns:cx2="http://schemas.microsoft.com/office/drawing/2015/10/21/chartex" xmlns:cx3="http://schemas.microsoft.com/office/drawing/2016/5/9/chartex" xmlns:cx4="http://schemas.microsoft.com/office/drawing/2016/5/10/chartex" xmlns:cx5="http://schemas.microsoft.com/office/drawing/2016/5/11/chartex" xmlns:cx6="http://schemas.microsoft.com/office/drawing/2016/5/12/chartex" xmlns:cx7="http://schemas.microsoft.com/office/drawing/2016/5/13/chartex" xmlns:cx8="http://schemas.microsoft.com/office/drawing/2016/5/14/chartex" xmlns:mc="http://schemas.openxmlformats.org/markup-compatibility/2006" xmlns:aink="http://schemas.microsoft.com/office/drawing/2016/ink" xmlns:am3d="http://schemas.microsoft.com/office/drawing/2017/model3d" xmlns:o="urn:schemas-microsoft-com:office:office" xmlns:r="http://schemas.openxmlformats.org/officeDocument/2006/relationships" xmlns:m="http://schemas.openxmlformats.org/officeDocument/2006/math" xmlns:v="urn:schemas-microsoft-com:vml" xmlns:wp14="http://schemas.microsoft.com/office/word/2010/wordprocessingDrawing" xmlns:wp="http://schemas.openxmlformats.org/drawingml/2006/wordprocessingDrawing" xmlns:w10="urn:schemas-microsoft-com:office:word" xmlns:w="http://schemas.openxmlformats.org/wordprocessingml/2006/main" xmlns:w14="http://schemas.microsoft.com/office/word/2010/wordml" xmlns:w15="http://schemas.microsoft.com/office/word/2012/wordml" xmlns:w16cid="http://schemas.microsoft.com/office/word/2016/wordml/cid" xmlns:w16se="http://schemas.microsoft.com/office/word/2015/wordml/symex" xmlns:wpg="http://schemas.microsoft.com/office/word/2010/wordprocessingGroup" xmlns:wpi="http://schemas.microsoft.com/office/word/2010/wordprocessingInk" xmlns:wne="http://schemas.microsoft.com/office/word/2006/wordml" xmlns:wps="http://schemas.microsoft.com/office/word/2010/wordprocessingShape" mc:Ignorable="w14 w15 w16se w16cid wp14">
   <w:abstractNum w:abstractNumId="0" w15:restartNumberingAfterBreak="0">
     <w:nsid w:val="FFFFFF89"/>
     <w:multiLevelType w:val="singleLevel"/>
@@ -15321,8 +15505,8 @@
   <w:abstractNum w:abstractNumId="18" w15:restartNumberingAfterBreak="0">
     <w:nsid w:val="372957E6"/>
     <w:multiLevelType w:val="hybridMultilevel"/>
-    <w:tmpl w:val="C526F4A8"/>
-    <w:lvl w:ilvl="0" w:tplc="CF70AABE">
+    <w:tmpl w:val="B48271DC"/>
+    <w:lvl w:ilvl="0" w:tplc="5DDAE50A">
       <w:start w:val="1"/>
       <w:numFmt w:val="decimal"/>
       <w:lvlText w:val="%1."/>
@@ -15332,6 +15516,8 @@
       </w:pPr>
       <w:rPr>
         <w:rFonts w:hint="default"/>
+        <w:b/>
+        <w:bCs/>
       </w:rPr>
     </w:lvl>
     <w:lvl w:ilvl="1" w:tplc="240A0019" w:tentative="1">
@@ -16896,6 +17082,119 @@
     </w:lvl>
   </w:abstractNum>
   <w:abstractNum w:abstractNumId="33" w15:restartNumberingAfterBreak="0">
+    <w:nsid w:val="6DBB6B79"/>
+    <w:multiLevelType w:val="hybridMultilevel"/>
+    <w:tmpl w:val="8A5A3E60"/>
+    <w:lvl w:ilvl="0" w:tplc="240A0001">
+      <w:start w:val="1"/>
+      <w:numFmt w:val="bullet"/>
+      <w:lvlText w:val=""/>
+      <w:lvlJc w:val="left"/>
+      <w:pPr>
+        <w:ind w:left="720" w:hanging="360"/>
+      </w:pPr>
+      <w:rPr>
+        <w:rFonts w:ascii="Symbol" w:hAnsi="Symbol" w:hint="default"/>
+      </w:rPr>
+    </w:lvl>
+    <w:lvl w:ilvl="1" w:tplc="240A0003" w:tentative="1">
+      <w:start w:val="1"/>
+      <w:numFmt w:val="bullet"/>
+      <w:lvlText w:val="o"/>
+      <w:lvlJc w:val="left"/>
+      <w:pPr>
+        <w:ind w:left="1440" w:hanging="360"/>
+      </w:pPr>
+      <w:rPr>
+        <w:rFonts w:ascii="Courier New" w:hAnsi="Courier New" w:cs="Courier New" w:hint="default"/>
+      </w:rPr>
+    </w:lvl>
+    <w:lvl w:ilvl="2" w:tplc="240A0005" w:tentative="1">
+      <w:start w:val="1"/>
+      <w:numFmt w:val="bullet"/>
+      <w:lvlText w:val=""/>
+      <w:lvlJc w:val="left"/>
+      <w:pPr>
+        <w:ind w:left="2160" w:hanging="360"/>
+      </w:pPr>
+      <w:rPr>
+        <w:rFonts w:ascii="Wingdings" w:hAnsi="Wingdings" w:hint="default"/>
+      </w:rPr>
+    </w:lvl>
+    <w:lvl w:ilvl="3" w:tplc="240A0001" w:tentative="1">
+      <w:start w:val="1"/>
+      <w:numFmt w:val="bullet"/>
+      <w:lvlText w:val=""/>
+      <w:lvlJc w:val="left"/>
+      <w:pPr>
+        <w:ind w:left="2880" w:hanging="360"/>
+      </w:pPr>
+      <w:rPr>
+        <w:rFonts w:ascii="Symbol" w:hAnsi="Symbol" w:hint="default"/>
+      </w:rPr>
+    </w:lvl>
+    <w:lvl w:ilvl="4" w:tplc="240A0003" w:tentative="1">
+      <w:start w:val="1"/>
+      <w:numFmt w:val="bullet"/>
+      <w:lvlText w:val="o"/>
+      <w:lvlJc w:val="left"/>
+      <w:pPr>
+        <w:ind w:left="3600" w:hanging="360"/>
+      </w:pPr>
+      <w:rPr>
+        <w:rFonts w:ascii="Courier New" w:hAnsi="Courier New" w:cs="Courier New" w:hint="default"/>
+      </w:rPr>
+    </w:lvl>
+    <w:lvl w:ilvl="5" w:tplc="240A0005" w:tentative="1">
+      <w:start w:val="1"/>
+      <w:numFmt w:val="bullet"/>
+      <w:lvlText w:val=""/>
+      <w:lvlJc w:val="left"/>
+      <w:pPr>
+        <w:ind w:left="4320" w:hanging="360"/>
+      </w:pPr>
+      <w:rPr>
+        <w:rFonts w:ascii="Wingdings" w:hAnsi="Wingdings" w:hint="default"/>
+      </w:rPr>
+    </w:lvl>
+    <w:lvl w:ilvl="6" w:tplc="240A0001" w:tentative="1">
+      <w:start w:val="1"/>
+      <w:numFmt w:val="bullet"/>
+      <w:lvlText w:val=""/>
+      <w:lvlJc w:val="left"/>
+      <w:pPr>
+        <w:ind w:left="5040" w:hanging="360"/>
+      </w:pPr>
+      <w:rPr>
+        <w:rFonts w:ascii="Symbol" w:hAnsi="Symbol" w:hint="default"/>
+      </w:rPr>
+    </w:lvl>
+    <w:lvl w:ilvl="7" w:tplc="240A0003" w:tentative="1">
+      <w:start w:val="1"/>
+      <w:numFmt w:val="bullet"/>
+      <w:lvlText w:val="o"/>
+      <w:lvlJc w:val="left"/>
+      <w:pPr>
+        <w:ind w:left="5760" w:hanging="360"/>
+      </w:pPr>
+      <w:rPr>
+        <w:rFonts w:ascii="Courier New" w:hAnsi="Courier New" w:cs="Courier New" w:hint="default"/>
+      </w:rPr>
+    </w:lvl>
+    <w:lvl w:ilvl="8" w:tplc="240A0005" w:tentative="1">
+      <w:start w:val="1"/>
+      <w:numFmt w:val="bullet"/>
+      <w:lvlText w:val=""/>
+      <w:lvlJc w:val="left"/>
+      <w:pPr>
+        <w:ind w:left="6480" w:hanging="360"/>
+      </w:pPr>
+      <w:rPr>
+        <w:rFonts w:ascii="Wingdings" w:hAnsi="Wingdings" w:hint="default"/>
+      </w:rPr>
+    </w:lvl>
+  </w:abstractNum>
+  <w:abstractNum w:abstractNumId="34" w15:restartNumberingAfterBreak="0">
     <w:nsid w:val="76207364"/>
     <w:multiLevelType w:val="hybridMultilevel"/>
     <w:tmpl w:val="496665B0"/>
@@ -17008,7 +17307,7 @@
       </w:rPr>
     </w:lvl>
   </w:abstractNum>
-  <w:abstractNum w:abstractNumId="34" w15:restartNumberingAfterBreak="0">
+  <w:abstractNum w:abstractNumId="35" w15:restartNumberingAfterBreak="0">
     <w:nsid w:val="79080CD3"/>
     <w:multiLevelType w:val="hybridMultilevel"/>
     <w:tmpl w:val="44387D26"/>
@@ -17121,7 +17420,7 @@
       </w:rPr>
     </w:lvl>
   </w:abstractNum>
-  <w:abstractNum w:abstractNumId="35" w15:restartNumberingAfterBreak="0">
+  <w:abstractNum w:abstractNumId="36" w15:restartNumberingAfterBreak="0">
     <w:nsid w:val="7ADB6473"/>
     <w:multiLevelType w:val="hybridMultilevel"/>
     <w:tmpl w:val="BAEED1F6"/>
@@ -17234,7 +17533,7 @@
       </w:rPr>
     </w:lvl>
   </w:abstractNum>
-  <w:abstractNum w:abstractNumId="36" w15:restartNumberingAfterBreak="0">
+  <w:abstractNum w:abstractNumId="37" w15:restartNumberingAfterBreak="0">
     <w:nsid w:val="7C161D1C"/>
     <w:multiLevelType w:val="multilevel"/>
     <w:tmpl w:val="34D2B80C"/>
@@ -17322,7 +17621,7 @@
       </w:pPr>
     </w:lvl>
   </w:abstractNum>
-  <w:abstractNum w:abstractNumId="37" w15:restartNumberingAfterBreak="0">
+  <w:abstractNum w:abstractNumId="38" w15:restartNumberingAfterBreak="0">
     <w:nsid w:val="7CEF3689"/>
     <w:multiLevelType w:val="hybridMultilevel"/>
     <w:tmpl w:val="BA4EB3B8"/>
@@ -17435,7 +17734,7 @@
       </w:rPr>
     </w:lvl>
   </w:abstractNum>
-  <w:abstractNum w:abstractNumId="38" w15:restartNumberingAfterBreak="0">
+  <w:abstractNum w:abstractNumId="39" w15:restartNumberingAfterBreak="0">
     <w:nsid w:val="7E3A407D"/>
     <w:multiLevelType w:val="hybridMultilevel"/>
     <w:tmpl w:val="560C7D52"/>
@@ -17548,7 +17847,7 @@
       </w:rPr>
     </w:lvl>
   </w:abstractNum>
-  <w:abstractNum w:abstractNumId="39" w15:restartNumberingAfterBreak="0">
+  <w:abstractNum w:abstractNumId="40" w15:restartNumberingAfterBreak="0">
     <w:nsid w:val="7EB4035A"/>
     <w:multiLevelType w:val="hybridMultilevel"/>
     <w:tmpl w:val="7152CBA6"/>
@@ -17661,132 +17960,135 @@
       </w:rPr>
     </w:lvl>
   </w:abstractNum>
-  <w:num w:numId="1" w16cid:durableId="1944530468">
+  <w:num w:numId="1">
+    <w:abstractNumId w:val="37"/>
+  </w:num>
+  <w:num w:numId="2">
+    <w:abstractNumId w:val="0"/>
+  </w:num>
+  <w:num w:numId="3">
+    <w:abstractNumId w:val="8"/>
+  </w:num>
+  <w:num w:numId="4">
+    <w:abstractNumId w:val="21"/>
+  </w:num>
+  <w:num w:numId="5">
+    <w:abstractNumId w:val="29"/>
+  </w:num>
+  <w:num w:numId="6">
+    <w:abstractNumId w:val="3"/>
+  </w:num>
+  <w:num w:numId="7">
+    <w:abstractNumId w:val="28"/>
+  </w:num>
+  <w:num w:numId="8">
+    <w:abstractNumId w:val="23"/>
+  </w:num>
+  <w:num w:numId="9">
+    <w:abstractNumId w:val="10"/>
+  </w:num>
+  <w:num w:numId="10">
+    <w:abstractNumId w:val="15"/>
+  </w:num>
+  <w:num w:numId="11">
+    <w:abstractNumId w:val="32"/>
+  </w:num>
+  <w:num w:numId="12">
+    <w:abstractNumId w:val="17"/>
+  </w:num>
+  <w:num w:numId="13">
+    <w:abstractNumId w:val="6"/>
+  </w:num>
+  <w:num w:numId="14">
+    <w:abstractNumId w:val="12"/>
+  </w:num>
+  <w:num w:numId="15">
+    <w:abstractNumId w:val="24"/>
+  </w:num>
+  <w:num w:numId="16">
+    <w:abstractNumId w:val="18"/>
+  </w:num>
+  <w:num w:numId="17">
+    <w:abstractNumId w:val="4"/>
+  </w:num>
+  <w:num w:numId="18">
+    <w:abstractNumId w:val="11"/>
+  </w:num>
+  <w:num w:numId="19">
+    <w:abstractNumId w:val="7"/>
+  </w:num>
+  <w:num w:numId="20">
+    <w:abstractNumId w:val="22"/>
+  </w:num>
+  <w:num w:numId="21">
+    <w:abstractNumId w:val="39"/>
+  </w:num>
+  <w:num w:numId="22">
+    <w:abstractNumId w:val="16"/>
+  </w:num>
+  <w:num w:numId="23">
+    <w:abstractNumId w:val="2"/>
+  </w:num>
+  <w:num w:numId="24">
     <w:abstractNumId w:val="36"/>
   </w:num>
-  <w:num w:numId="2" w16cid:durableId="1888564207">
-    <w:abstractNumId w:val="0"/>
+  <w:num w:numId="25">
+    <w:abstractNumId w:val="27"/>
   </w:num>
-  <w:num w:numId="3" w16cid:durableId="1629242491">
-    <w:abstractNumId w:val="8"/>
+  <w:num w:numId="26">
+    <w:abstractNumId w:val="34"/>
   </w:num>
-  <w:num w:numId="4" w16cid:durableId="979263533">
-    <w:abstractNumId w:val="21"/>
+  <w:num w:numId="27">
+    <w:abstractNumId w:val="31"/>
   </w:num>
-  <w:num w:numId="5" w16cid:durableId="492768380">
-    <w:abstractNumId w:val="29"/>
+  <w:num w:numId="28">
+    <w:abstractNumId w:val="30"/>
   </w:num>
-  <w:num w:numId="6" w16cid:durableId="2084600925">
-    <w:abstractNumId w:val="3"/>
-  </w:num>
-  <w:num w:numId="7" w16cid:durableId="50154514">
-    <w:abstractNumId w:val="28"/>
-  </w:num>
-  <w:num w:numId="8" w16cid:durableId="1043408593">
-    <w:abstractNumId w:val="23"/>
-  </w:num>
-  <w:num w:numId="9" w16cid:durableId="962032703">
-    <w:abstractNumId w:val="10"/>
-  </w:num>
-  <w:num w:numId="10" w16cid:durableId="1440956464">
-    <w:abstractNumId w:val="15"/>
-  </w:num>
-  <w:num w:numId="11" w16cid:durableId="1946574537">
-    <w:abstractNumId w:val="32"/>
-  </w:num>
-  <w:num w:numId="12" w16cid:durableId="19362446">
-    <w:abstractNumId w:val="17"/>
-  </w:num>
-  <w:num w:numId="13" w16cid:durableId="1307470594">
-    <w:abstractNumId w:val="6"/>
-  </w:num>
-  <w:num w:numId="14" w16cid:durableId="1824464363">
-    <w:abstractNumId w:val="12"/>
-  </w:num>
-  <w:num w:numId="15" w16cid:durableId="2074044424">
-    <w:abstractNumId w:val="24"/>
-  </w:num>
-  <w:num w:numId="16" w16cid:durableId="731268259">
-    <w:abstractNumId w:val="18"/>
-  </w:num>
-  <w:num w:numId="17" w16cid:durableId="935868786">
-    <w:abstractNumId w:val="4"/>
-  </w:num>
-  <w:num w:numId="18" w16cid:durableId="1423646578">
-    <w:abstractNumId w:val="11"/>
-  </w:num>
-  <w:num w:numId="19" w16cid:durableId="429355232">
-    <w:abstractNumId w:val="7"/>
-  </w:num>
-  <w:num w:numId="20" w16cid:durableId="2074692564">
-    <w:abstractNumId w:val="22"/>
-  </w:num>
-  <w:num w:numId="21" w16cid:durableId="434403241">
+  <w:num w:numId="29">
     <w:abstractNumId w:val="38"/>
   </w:num>
-  <w:num w:numId="22" w16cid:durableId="1952274979">
-    <w:abstractNumId w:val="16"/>
+  <w:num w:numId="30">
+    <w:abstractNumId w:val="5"/>
   </w:num>
-  <w:num w:numId="23" w16cid:durableId="1102840298">
-    <w:abstractNumId w:val="2"/>
-  </w:num>
-  <w:num w:numId="24" w16cid:durableId="1184979159">
+  <w:num w:numId="31">
     <w:abstractNumId w:val="35"/>
   </w:num>
-  <w:num w:numId="25" w16cid:durableId="813329861">
-    <w:abstractNumId w:val="27"/>
-  </w:num>
-  <w:num w:numId="26" w16cid:durableId="434784856">
-    <w:abstractNumId w:val="33"/>
-  </w:num>
-  <w:num w:numId="27" w16cid:durableId="1610508797">
-    <w:abstractNumId w:val="31"/>
-  </w:num>
-  <w:num w:numId="28" w16cid:durableId="1948810215">
-    <w:abstractNumId w:val="30"/>
-  </w:num>
-  <w:num w:numId="29" w16cid:durableId="1336347066">
-    <w:abstractNumId w:val="37"/>
-  </w:num>
-  <w:num w:numId="30" w16cid:durableId="825243009">
-    <w:abstractNumId w:val="5"/>
-  </w:num>
-  <w:num w:numId="31" w16cid:durableId="1927807428">
-    <w:abstractNumId w:val="34"/>
-  </w:num>
-  <w:num w:numId="32" w16cid:durableId="1290816059">
+  <w:num w:numId="32">
     <w:abstractNumId w:val="20"/>
   </w:num>
-  <w:num w:numId="33" w16cid:durableId="744953641">
-    <w:abstractNumId w:val="39"/>
+  <w:num w:numId="33">
+    <w:abstractNumId w:val="40"/>
   </w:num>
-  <w:num w:numId="34" w16cid:durableId="809327624">
+  <w:num w:numId="34">
     <w:abstractNumId w:val="25"/>
   </w:num>
-  <w:num w:numId="35" w16cid:durableId="109784563">
+  <w:num w:numId="35">
     <w:abstractNumId w:val="14"/>
   </w:num>
-  <w:num w:numId="36" w16cid:durableId="109739475">
+  <w:num w:numId="36">
     <w:abstractNumId w:val="26"/>
   </w:num>
-  <w:num w:numId="37" w16cid:durableId="1858039216">
+  <w:num w:numId="37">
     <w:abstractNumId w:val="19"/>
   </w:num>
-  <w:num w:numId="38" w16cid:durableId="1089084685">
+  <w:num w:numId="38">
     <w:abstractNumId w:val="13"/>
   </w:num>
-  <w:num w:numId="39" w16cid:durableId="1916040271">
+  <w:num w:numId="39">
     <w:abstractNumId w:val="1"/>
   </w:num>
-  <w:num w:numId="40" w16cid:durableId="498816273">
+  <w:num w:numId="40">
     <w:abstractNumId w:val="9"/>
+  </w:num>
+  <w:num w:numId="41">
+    <w:abstractNumId w:val="33"/>
   </w:num>
   <w:numIdMacAtCleanup w:val="13"/>
 </w:numbering>
 </file>
 
 <file path=word/styles.xml><?xml version="1.0" encoding="utf-8"?>
-<w:styles xmlns:mc="http://schemas.openxmlformats.org/markup-compatibility/2006" xmlns:r="http://schemas.openxmlformats.org/officeDocument/2006/relationships" xmlns:w="http://schemas.openxmlformats.org/wordprocessingml/2006/main" xmlns:w14="http://schemas.microsoft.com/office/word/2010/wordml" xmlns:w15="http://schemas.microsoft.com/office/word/2012/wordml" xmlns:w16cex="http://schemas.microsoft.com/office/word/2018/wordml/cex" xmlns:w16cid="http://schemas.microsoft.com/office/word/2016/wordml/cid" xmlns:w16="http://schemas.microsoft.com/office/word/2018/wordml" xmlns:w16sdtdh="http://schemas.microsoft.com/office/word/2020/wordml/sdtdatahash" xmlns:w16se="http://schemas.microsoft.com/office/word/2015/wordml/symex" mc:Ignorable="w14 w15 w16se w16cid w16 w16cex w16sdtdh">
+<w:styles xmlns:mc="http://schemas.openxmlformats.org/markup-compatibility/2006" xmlns:r="http://schemas.openxmlformats.org/officeDocument/2006/relationships" xmlns:w="http://schemas.openxmlformats.org/wordprocessingml/2006/main" xmlns:w14="http://schemas.microsoft.com/office/word/2010/wordml" xmlns:w15="http://schemas.microsoft.com/office/word/2012/wordml" xmlns:w16cid="http://schemas.microsoft.com/office/word/2016/wordml/cid" xmlns:w16se="http://schemas.microsoft.com/office/word/2015/wordml/symex" mc:Ignorable="w14 w15 w16se w16cid">
   <w:docDefaults>
     <w:rPrDefault>
       <w:rPr>
@@ -19616,17 +19918,6 @@
 </file>
 
 <file path=customXml/item2.xml><?xml version="1.0" encoding="utf-8"?>
-<p:properties xmlns:p="http://schemas.microsoft.com/office/2006/metadata/properties" xmlns:xsi="http://www.w3.org/2001/XMLSchema-instance" xmlns:pc="http://schemas.microsoft.com/office/infopath/2007/PartnerControls">
-  <documentManagement>
-    <TaxCatchAll xmlns="cb45339b-ced9-4d0d-8f64-77573914d53b" xsi:nil="true"/>
-    <lcf76f155ced4ddcb4097134ff3c332f xmlns="43a3ca16-9c26-4813-b83f-4aec9927b43f">
-      <Terms xmlns="http://schemas.microsoft.com/office/infopath/2007/PartnerControls"/>
-    </lcf76f155ced4ddcb4097134ff3c332f>
-  </documentManagement>
-</p:properties>
-</file>
-
-<file path=customXml/item3.xml><?xml version="1.0" encoding="utf-8"?>
 <ct:contentTypeSchema xmlns:ct="http://schemas.microsoft.com/office/2006/metadata/contentType" xmlns:ma="http://schemas.microsoft.com/office/2006/metadata/properties/metaAttributes" ct:_="" ma:_="" ma:contentTypeName="Documento" ma:contentTypeID="0x01010049282E1EDBE9234EA9E6D38F720E265F" ma:contentTypeVersion="14" ma:contentTypeDescription="Crear nuevo documento." ma:contentTypeScope="" ma:versionID="226e008afbc53e049b8fcacc066a2c59">
   <xsd:schema xmlns:xsd="http://www.w3.org/2001/XMLSchema" xmlns:xs="http://www.w3.org/2001/XMLSchema" xmlns:p="http://schemas.microsoft.com/office/2006/metadata/properties" xmlns:ns2="cb45339b-ced9-4d0d-8f64-77573914d53b" xmlns:ns3="43a3ca16-9c26-4813-b83f-4aec9927b43f" targetNamespace="http://schemas.microsoft.com/office/2006/metadata/properties" ma:root="true" ma:fieldsID="2d89a5d71e5bc1804c98e13db158ff25" ns2:_="" ns3:_="">
     <xsd:import namespace="cb45339b-ced9-4d0d-8f64-77573914d53b"/>
@@ -19855,7 +20146,7 @@
 </ct:contentTypeSchema>
 </file>
 
-<file path=customXml/item4.xml><?xml version="1.0" encoding="utf-8"?>
+<file path=customXml/item3.xml><?xml version="1.0" encoding="utf-8"?>
 <?mso-contentType ?>
 <FormTemplates xmlns="http://schemas.microsoft.com/sharepoint/v3/contenttype/forms">
   <Display>DocumentLibraryForm</Display>
@@ -19864,8 +20155,19 @@
 </FormTemplates>
 </file>
 
+<file path=customXml/item4.xml><?xml version="1.0" encoding="utf-8"?>
+<p:properties xmlns:p="http://schemas.microsoft.com/office/2006/metadata/properties" xmlns:xsi="http://www.w3.org/2001/XMLSchema-instance" xmlns:pc="http://schemas.microsoft.com/office/infopath/2007/PartnerControls">
+  <documentManagement>
+    <TaxCatchAll xmlns="cb45339b-ced9-4d0d-8f64-77573914d53b" xsi:nil="true"/>
+    <lcf76f155ced4ddcb4097134ff3c332f xmlns="43a3ca16-9c26-4813-b83f-4aec9927b43f">
+      <Terms xmlns="http://schemas.microsoft.com/office/infopath/2007/PartnerControls"/>
+    </lcf76f155ced4ddcb4097134ff3c332f>
+  </documentManagement>
+</p:properties>
+</file>
+
 <file path=customXml/itemProps1.xml><?xml version="1.0" encoding="utf-8"?>
-<ds:datastoreItem xmlns:ds="http://schemas.openxmlformats.org/officeDocument/2006/customXml" ds:itemID="{8E90E2FD-DDD6-4C01-9E02-46EC96FF17C1}">
+<ds:datastoreItem xmlns:ds="http://schemas.openxmlformats.org/officeDocument/2006/customXml" ds:itemID="{139D4474-AD34-4907-9870-4BB20D6352CB}">
   <ds:schemaRefs>
     <ds:schemaRef ds:uri="http://schemas.openxmlformats.org/officeDocument/2006/bibliography"/>
   </ds:schemaRefs>
@@ -19873,39 +20175,13 @@
 </file>
 
 <file path=customXml/itemProps2.xml><?xml version="1.0" encoding="utf-8"?>
-<ds:datastoreItem xmlns:ds="http://schemas.openxmlformats.org/officeDocument/2006/customXml" ds:itemID="{C54138BE-EA54-4621-A2A1-59E2E2BC4769}">
-  <ds:schemaRefs>
-    <ds:schemaRef ds:uri="http://schemas.microsoft.com/office/2006/metadata/properties"/>
-    <ds:schemaRef ds:uri="http://schemas.microsoft.com/office/infopath/2007/PartnerControls"/>
-    <ds:schemaRef ds:uri="cb45339b-ced9-4d0d-8f64-77573914d53b"/>
-    <ds:schemaRef ds:uri="43a3ca16-9c26-4813-b83f-4aec9927b43f"/>
-  </ds:schemaRefs>
-</ds:datastoreItem>
+<ds:datastoreItem xmlns:ds="http://schemas.openxmlformats.org/officeDocument/2006/customXml" ds:itemID="{3281D552-A214-4DFF-850C-FFBAC4052B52}"/>
 </file>
 
 <file path=customXml/itemProps3.xml><?xml version="1.0" encoding="utf-8"?>
-<ds:datastoreItem xmlns:ds="http://schemas.openxmlformats.org/officeDocument/2006/customXml" ds:itemID="{20C27F38-ABA7-4979-B529-5FED93A04E87}">
-  <ds:schemaRefs>
-    <ds:schemaRef ds:uri="http://schemas.microsoft.com/office/2006/metadata/contentType"/>
-    <ds:schemaRef ds:uri="http://schemas.microsoft.com/office/2006/metadata/properties/metaAttributes"/>
-    <ds:schemaRef ds:uri="http://www.w3.org/2001/XMLSchema"/>
-    <ds:schemaRef ds:uri="http://schemas.microsoft.com/office/2006/metadata/properties"/>
-    <ds:schemaRef ds:uri="cb45339b-ced9-4d0d-8f64-77573914d53b"/>
-    <ds:schemaRef ds:uri="43a3ca16-9c26-4813-b83f-4aec9927b43f"/>
-    <ds:schemaRef ds:uri="http://schemas.microsoft.com/office/2006/documentManagement/types"/>
-    <ds:schemaRef ds:uri="http://schemas.microsoft.com/office/infopath/2007/PartnerControls"/>
-    <ds:schemaRef ds:uri="http://schemas.openxmlformats.org/package/2006/metadata/core-properties"/>
-    <ds:schemaRef ds:uri="http://purl.org/dc/elements/1.1/"/>
-    <ds:schemaRef ds:uri="http://purl.org/dc/terms/"/>
-    <ds:schemaRef ds:uri="http://schemas.microsoft.com/internal/obd"/>
-  </ds:schemaRefs>
-</ds:datastoreItem>
+<ds:datastoreItem xmlns:ds="http://schemas.openxmlformats.org/officeDocument/2006/customXml" ds:itemID="{381A3434-DA97-435E-8E28-0F58BC672C6E}"/>
 </file>
 
 <file path=customXml/itemProps4.xml><?xml version="1.0" encoding="utf-8"?>
-<ds:datastoreItem xmlns:ds="http://schemas.openxmlformats.org/officeDocument/2006/customXml" ds:itemID="{930A815B-1161-4635-BC00-B4574984C709}">
-  <ds:schemaRefs>
-    <ds:schemaRef ds:uri="http://schemas.microsoft.com/sharepoint/v3/contenttype/forms"/>
-  </ds:schemaRefs>
-</ds:datastoreItem>
+<ds:datastoreItem xmlns:ds="http://schemas.openxmlformats.org/officeDocument/2006/customXml" ds:itemID="{845A3C99-5033-495C-9D30-C19150672D86}"/>
 </file>